--- a/tasks/04/lab04.docx
+++ b/tasks/04/lab04.docx
@@ -1,10 +1,10 @@
 
 <file path=word/document.xml><?xml version="1.0" encoding="utf-8"?>
-<w:document xmlns:wpc="http://schemas.microsoft.com/office/word/2010/wordprocessingCanvas" xmlns:mc="http://schemas.openxmlformats.org/markup-compatibility/2006" xmlns:o="urn:schemas-microsoft-com:office:office" xmlns:r="http://schemas.openxmlformats.org/officeDocument/2006/relationships" xmlns:m="http://schemas.openxmlformats.org/officeDocument/2006/math" xmlns:v="urn:schemas-microsoft-com:vml" xmlns:wp14="http://schemas.microsoft.com/office/word/2010/wordprocessingDrawing" xmlns:wp="http://schemas.openxmlformats.org/drawingml/2006/wordprocessingDrawing" xmlns:w10="urn:schemas-microsoft-com:office:word" xmlns:w="http://schemas.openxmlformats.org/wordprocessingml/2006/main" xmlns:w14="http://schemas.microsoft.com/office/word/2010/wordml" xmlns:w15="http://schemas.microsoft.com/office/word/2012/wordml" xmlns:wpg="http://schemas.microsoft.com/office/word/2010/wordprocessingGroup" xmlns:wpi="http://schemas.microsoft.com/office/word/2010/wordprocessingInk" xmlns:wne="http://schemas.microsoft.com/office/word/2006/wordml" xmlns:wps="http://schemas.microsoft.com/office/word/2010/wordprocessingShape" mc:Ignorable="w14 w15 wp14">
+<w:document xmlns:wpc="http://schemas.microsoft.com/office/word/2010/wordprocessingCanvas" xmlns:cx="http://schemas.microsoft.com/office/drawing/2014/chartex" xmlns:cx1="http://schemas.microsoft.com/office/drawing/2015/9/8/chartex" xmlns:cx2="http://schemas.microsoft.com/office/drawing/2015/10/21/chartex" xmlns:cx3="http://schemas.microsoft.com/office/drawing/2016/5/9/chartex" xmlns:cx4="http://schemas.microsoft.com/office/drawing/2016/5/10/chartex" xmlns:cx5="http://schemas.microsoft.com/office/drawing/2016/5/11/chartex" xmlns:cx6="http://schemas.microsoft.com/office/drawing/2016/5/12/chartex" xmlns:cx7="http://schemas.microsoft.com/office/drawing/2016/5/13/chartex" xmlns:cx8="http://schemas.microsoft.com/office/drawing/2016/5/14/chartex" xmlns:mc="http://schemas.openxmlformats.org/markup-compatibility/2006" xmlns:aink="http://schemas.microsoft.com/office/drawing/2016/ink" xmlns:am3d="http://schemas.microsoft.com/office/drawing/2017/model3d" xmlns:o="urn:schemas-microsoft-com:office:office" xmlns:r="http://schemas.openxmlformats.org/officeDocument/2006/relationships" xmlns:m="http://schemas.openxmlformats.org/officeDocument/2006/math" xmlns:v="urn:schemas-microsoft-com:vml" xmlns:wp14="http://schemas.microsoft.com/office/word/2010/wordprocessingDrawing" xmlns:wp="http://schemas.openxmlformats.org/drawingml/2006/wordprocessingDrawing" xmlns:w10="urn:schemas-microsoft-com:office:word" xmlns:w="http://schemas.openxmlformats.org/wordprocessingml/2006/main" xmlns:w14="http://schemas.microsoft.com/office/word/2010/wordml" xmlns:w15="http://schemas.microsoft.com/office/word/2012/wordml" xmlns:w16cex="http://schemas.microsoft.com/office/word/2018/wordml/cex" xmlns:w16cid="http://schemas.microsoft.com/office/word/2016/wordml/cid" xmlns:w16="http://schemas.microsoft.com/office/word/2018/wordml" xmlns:w16sdtdh="http://schemas.microsoft.com/office/word/2020/wordml/sdtdatahash" xmlns:w16se="http://schemas.microsoft.com/office/word/2015/wordml/symex" xmlns:wpg="http://schemas.microsoft.com/office/word/2010/wordprocessingGroup" xmlns:wpi="http://schemas.microsoft.com/office/word/2010/wordprocessingInk" xmlns:wne="http://schemas.microsoft.com/office/word/2006/wordml" xmlns:wps="http://schemas.microsoft.com/office/word/2010/wordprocessingShape" mc:Ignorable="w14 w15 w16se w16cid w16 w16cex w16sdtdh wp14">
   <w:body>
     <w:p>
       <w:pPr>
-        <w:pStyle w:val="TOC1"/>
+        <w:pStyle w:val="11"/>
         <w:tabs>
           <w:tab w:val="right" w:leader="dot" w:pos="10196"/>
         </w:tabs>
@@ -33,7 +33,7 @@
       <w:hyperlink w:anchor="_Toc510591871" w:history="1">
         <w:r>
           <w:rPr>
-            <w:rStyle w:val="Hyperlink"/>
+            <w:rStyle w:val="af5"/>
             <w:noProof/>
           </w:rPr>
           <w:t>Лабораторная работа №4. Композиция, наследование, полиморфизм</w:t>
@@ -90,7 +90,7 @@
     </w:p>
     <w:p>
       <w:pPr>
-        <w:pStyle w:val="TOC2"/>
+        <w:pStyle w:val="23"/>
         <w:tabs>
           <w:tab w:val="right" w:leader="dot" w:pos="10196"/>
         </w:tabs>
@@ -101,7 +101,7 @@
       <w:hyperlink w:anchor="_Toc510591872" w:history="1">
         <w:r>
           <w:rPr>
-            <w:rStyle w:val="Hyperlink"/>
+            <w:rStyle w:val="af5"/>
             <w:noProof/>
           </w:rPr>
           <w:t>Практические задания</w:t>
@@ -158,7 +158,7 @@
     </w:p>
     <w:p>
       <w:pPr>
-        <w:pStyle w:val="TOC3"/>
+        <w:pStyle w:val="31"/>
         <w:tabs>
           <w:tab w:val="right" w:leader="dot" w:pos="10196"/>
         </w:tabs>
@@ -169,7 +169,7 @@
       <w:hyperlink w:anchor="_Toc510591873" w:history="1">
         <w:r>
           <w:rPr>
-            <w:rStyle w:val="Hyperlink"/>
+            <w:rStyle w:val="af5"/>
             <w:noProof/>
           </w:rPr>
           <w:t>Обязательные задания</w:t>
@@ -226,7 +226,7 @@
     </w:p>
     <w:p>
       <w:pPr>
-        <w:pStyle w:val="TOC4"/>
+        <w:pStyle w:val="41"/>
         <w:tabs>
           <w:tab w:val="right" w:leader="dot" w:pos="10196"/>
         </w:tabs>
@@ -237,7 +237,7 @@
       <w:hyperlink w:anchor="_Toc510591874" w:history="1">
         <w:r>
           <w:rPr>
-            <w:rStyle w:val="Hyperlink"/>
+            <w:rStyle w:val="af5"/>
             <w:noProof/>
           </w:rPr>
           <w:t>Задание 1</w:t>
@@ -294,7 +294,7 @@
     </w:p>
     <w:p>
       <w:pPr>
-        <w:pStyle w:val="TOC5"/>
+        <w:pStyle w:val="51"/>
         <w:tabs>
           <w:tab w:val="right" w:leader="dot" w:pos="10196"/>
         </w:tabs>
@@ -305,7 +305,7 @@
       <w:hyperlink w:anchor="_Toc510591875" w:history="1">
         <w:r>
           <w:rPr>
-            <w:rStyle w:val="Hyperlink"/>
+            <w:rStyle w:val="af5"/>
             <w:noProof/>
           </w:rPr>
           <w:t>Вариант 1 – 120 баллов</w:t>
@@ -362,7 +362,7 @@
     </w:p>
     <w:p>
       <w:pPr>
-        <w:pStyle w:val="TOC5"/>
+        <w:pStyle w:val="51"/>
         <w:tabs>
           <w:tab w:val="right" w:leader="dot" w:pos="10196"/>
         </w:tabs>
@@ -373,7 +373,7 @@
       <w:hyperlink w:anchor="_Toc510591876" w:history="1">
         <w:r>
           <w:rPr>
-            <w:rStyle w:val="Hyperlink"/>
+            <w:rStyle w:val="af5"/>
             <w:noProof/>
           </w:rPr>
           <w:t>Вариант 2 – 100 баллов</w:t>
@@ -430,7 +430,7 @@
     </w:p>
     <w:p>
       <w:pPr>
-        <w:pStyle w:val="TOC6"/>
+        <w:pStyle w:val="61"/>
         <w:tabs>
           <w:tab w:val="right" w:leader="dot" w:pos="10196"/>
         </w:tabs>
@@ -441,7 +441,7 @@
       <w:hyperlink w:anchor="_Toc510591877" w:history="1">
         <w:r>
           <w:rPr>
-            <w:rStyle w:val="Hyperlink"/>
+            <w:rStyle w:val="af5"/>
             <w:noProof/>
           </w:rPr>
           <w:t>Бонус в 200 баллов за визуализацию фигур</w:t>
@@ -498,7 +498,7 @@
     </w:p>
     <w:p>
       <w:pPr>
-        <w:pStyle w:val="Heading1"/>
+        <w:pStyle w:val="1"/>
       </w:pPr>
       <w:r>
         <w:rPr>
@@ -529,7 +529,7 @@
     </w:p>
     <w:p>
       <w:pPr>
-        <w:pStyle w:val="Heading2"/>
+        <w:pStyle w:val="2"/>
       </w:pPr>
       <w:bookmarkStart w:id="1" w:name="_Toc510591872"/>
       <w:r>
@@ -700,7 +700,7 @@
     </w:p>
     <w:p>
       <w:pPr>
-        <w:pStyle w:val="Heading3"/>
+        <w:pStyle w:val="3"/>
       </w:pPr>
       <w:bookmarkStart w:id="2" w:name="_Toc510591873"/>
       <w:r>
@@ -710,7 +710,7 @@
     </w:p>
     <w:p>
       <w:pPr>
-        <w:pStyle w:val="Heading4"/>
+        <w:pStyle w:val="4"/>
       </w:pPr>
       <w:bookmarkStart w:id="3" w:name="_Toc510591874"/>
       <w:r>
@@ -720,7 +720,7 @@
     </w:p>
     <w:p>
       <w:pPr>
-        <w:pStyle w:val="Heading5"/>
+        <w:pStyle w:val="5"/>
       </w:pPr>
       <w:bookmarkStart w:id="4" w:name="_Toc510591875"/>
       <w:r>
@@ -743,7 +743,7 @@
       </w:r>
       <w:r>
         <w:rPr>
-          <w:rStyle w:val="FootnoteReference"/>
+          <w:rStyle w:val="afa"/>
         </w:rPr>
         <w:footnoteReference w:id="1"/>
       </w:r>
@@ -757,7 +757,7 @@
           <w:noProof/>
         </w:rPr>
         <w:drawing>
-          <wp:inline distT="0" distB="0" distL="0" distR="0">
+          <wp:inline distT="0" distB="0" distL="0" distR="0" wp14:anchorId="454D38A6" wp14:editId="3E83203B">
             <wp:extent cx="6480810" cy="2756306"/>
             <wp:effectExtent l="0" t="0" r="0" b="6350"/>
             <wp:docPr id="11" name="Picture 11"/>
@@ -818,15 +818,7 @@
         <w:t xml:space="preserve"> </w:t>
       </w:r>
       <w:r>
-        <w:t xml:space="preserve">некоторым объемом, однородной плотностью и массой. Исключение составляет класс </w:t>
-      </w:r>
-      <w:proofErr w:type="spellStart"/>
-      <w:r>
-        <w:t>CCompound</w:t>
-      </w:r>
-      <w:proofErr w:type="spellEnd"/>
-      <w:r>
-        <w:t>, моделирующий составное тело, состоящее из нескольких непересекающихся объемных тел, плотность которого не является однородной. Средняя плотность составного тела может быть вычислена как отношение массы составляющих его тел к их суммарному объему.</w:t>
+        <w:t>некоторым объемом, однородной плотностью и массой. Исключение составляет класс CCompound, моделирующий составное тело, состоящее из нескольких непересекающихся объемных тел, плотность которого не является однородной. Средняя плотность составного тела может быть вычислена как отношение массы составляющих его тел к их суммарному объему.</w:t>
       </w:r>
     </w:p>
     <w:p>
@@ -890,7 +882,7 @@
       </w:r>
       <w:r>
         <w:rPr>
-          <w:rStyle w:val="FootnoteReference"/>
+          <w:rStyle w:val="afa"/>
           <w:lang w:val="en-US"/>
         </w:rPr>
         <w:footnoteReference w:id="2"/>
@@ -930,7 +922,7 @@
       </w:r>
       <w:r>
         <w:rPr>
-          <w:rStyle w:val="FootnoteReference"/>
+          <w:rStyle w:val="afa"/>
         </w:rPr>
         <w:footnoteReference w:id="3"/>
       </w:r>
@@ -1033,7 +1025,7 @@
     </w:p>
     <w:p>
       <w:pPr>
-        <w:pStyle w:val="Heading5"/>
+        <w:pStyle w:val="5"/>
       </w:pPr>
       <w:bookmarkStart w:id="5" w:name="_Toc510591876"/>
       <w:r>
@@ -1064,8 +1056,11 @@
     </w:p>
     <w:p>
       <w:r>
+        <w:rPr>
+          <w:noProof/>
+        </w:rPr>
         <w:drawing>
-          <wp:inline distT="0" distB="0" distL="0" distR="0">
+          <wp:inline distT="0" distB="0" distL="0" distR="0" wp14:anchorId="47784ECD" wp14:editId="6D73E05E">
             <wp:extent cx="6480810" cy="5244844"/>
             <wp:effectExtent l="0" t="0" r="0" b="0"/>
             <wp:docPr id="3" name="Picture 3"/>
@@ -1113,8 +1108,6 @@
           </wp:inline>
         </w:drawing>
       </w:r>
-      <w:bookmarkStart w:id="6" w:name="_GoBack"/>
-      <w:bookmarkEnd w:id="6"/>
     </w:p>
     <w:p>
       <w:r>
@@ -1127,7 +1120,6 @@
           <w:rFonts w:ascii="Lucida Console" w:hAnsi="Lucida Console"/>
         </w:rPr>
       </w:pPr>
-      <w:proofErr w:type="gramStart"/>
       <w:r>
         <w:rPr>
           <w:rFonts w:ascii="Lucida Console" w:hAnsi="Lucida Console"/>
@@ -1135,14 +1127,12 @@
         </w:rPr>
         <w:t>rectangle</w:t>
       </w:r>
-      <w:proofErr w:type="gramEnd"/>
       <w:r>
         <w:rPr>
           <w:rFonts w:ascii="Lucida Console" w:hAnsi="Lucida Console"/>
         </w:rPr>
         <w:t xml:space="preserve"> 10.3 20.15 30.7 40.4 </w:t>
       </w:r>
-      <w:proofErr w:type="spellStart"/>
       <w:r>
         <w:rPr>
           <w:rFonts w:ascii="Lucida Console" w:hAnsi="Lucida Console"/>
@@ -1150,14 +1140,12 @@
         </w:rPr>
         <w:t>ff</w:t>
       </w:r>
-      <w:proofErr w:type="spellEnd"/>
       <w:r>
         <w:rPr>
           <w:rFonts w:ascii="Lucida Console" w:hAnsi="Lucida Console"/>
         </w:rPr>
         <w:t>0000 00</w:t>
       </w:r>
-      <w:proofErr w:type="spellStart"/>
       <w:r>
         <w:rPr>
           <w:rFonts w:ascii="Lucida Console" w:hAnsi="Lucida Console"/>
@@ -1165,7 +1153,6 @@
         </w:rPr>
         <w:t>ff</w:t>
       </w:r>
-      <w:proofErr w:type="spellEnd"/>
       <w:r>
         <w:rPr>
           <w:rFonts w:ascii="Lucida Console" w:hAnsi="Lucida Console"/>
@@ -1180,14 +1167,12 @@
       <w:r>
         <w:t xml:space="preserve"> (#</w:t>
       </w:r>
-      <w:proofErr w:type="spellStart"/>
       <w:r>
         <w:rPr>
           <w:lang w:val="en-US"/>
         </w:rPr>
         <w:t>ff</w:t>
       </w:r>
-      <w:proofErr w:type="spellEnd"/>
       <w:r>
         <w:t>0000)</w:t>
       </w:r>
@@ -1197,14 +1182,12 @@
       <w:r>
         <w:t>00</w:t>
       </w:r>
-      <w:proofErr w:type="spellStart"/>
       <w:r>
         <w:rPr>
           <w:lang w:val="en-US"/>
         </w:rPr>
         <w:t>ff</w:t>
       </w:r>
-      <w:proofErr w:type="spellEnd"/>
       <w:r>
         <w:t>00). Аналогичным образом могут быть описаны команды для задания остальных фигур.</w:t>
       </w:r>
@@ -1244,7 +1227,7 @@
     </w:p>
     <w:p>
       <w:pPr>
-        <w:pStyle w:val="ListParagraph"/>
+        <w:pStyle w:val="ac"/>
         <w:numPr>
           <w:ilvl w:val="0"/>
           <w:numId w:val="23"/>
@@ -1256,7 +1239,7 @@
     </w:p>
     <w:p>
       <w:pPr>
-        <w:pStyle w:val="ListParagraph"/>
+        <w:pStyle w:val="ac"/>
         <w:numPr>
           <w:ilvl w:val="0"/>
           <w:numId w:val="23"/>
@@ -1268,7 +1251,7 @@
     </w:p>
     <w:p>
       <w:pPr>
-        <w:pStyle w:val="ListParagraph"/>
+        <w:pStyle w:val="ac"/>
         <w:numPr>
           <w:ilvl w:val="0"/>
           <w:numId w:val="23"/>
@@ -1277,14 +1260,12 @@
       <w:r>
         <w:t xml:space="preserve">Данные, специфичные для конкретной фигуры (для этого удобно использовать </w:t>
       </w:r>
-      <w:proofErr w:type="spellStart"/>
       <w:r>
         <w:rPr>
           <w:lang w:val="en-US"/>
         </w:rPr>
         <w:t>ToString</w:t>
       </w:r>
-      <w:proofErr w:type="spellEnd"/>
       <w:r>
         <w:t>())</w:t>
       </w:r>
@@ -1324,9 +1305,9 @@
     </w:p>
     <w:p>
       <w:pPr>
-        <w:pStyle w:val="Heading6"/>
-      </w:pPr>
-      <w:bookmarkStart w:id="7" w:name="_Toc510591877"/>
+        <w:pStyle w:val="6"/>
+      </w:pPr>
+      <w:bookmarkStart w:id="6" w:name="_Toc510591877"/>
       <w:r>
         <w:t xml:space="preserve">Бонус в </w:t>
       </w:r>
@@ -1336,54 +1317,49 @@
       <w:r>
         <w:t xml:space="preserve"> баллов за визуализацию фигур</w:t>
       </w:r>
-      <w:bookmarkEnd w:id="7"/>
+      <w:bookmarkEnd w:id="6"/>
     </w:p>
     <w:p>
-      <w:pPr>
+      <w:r>
+        <w:t>Для получения бонус</w:t>
+      </w:r>
+      <w:r>
+        <w:t>а</w:t>
+      </w:r>
+      <w:r>
+        <w:t xml:space="preserve"> </w:t>
+      </w:r>
+      <w:r>
+        <w:t>добавьте</w:t>
+      </w:r>
+      <w:r>
+        <w:t xml:space="preserve"> в иерархию фигур возможность </w:t>
+      </w:r>
+      <w:r>
+        <w:t>рисования</w:t>
+      </w:r>
+      <w:r>
+        <w:t xml:space="preserve"> на холсте, представленном интерфейсом </w:t>
+      </w:r>
+      <w:r>
         <w:rPr>
           <w:lang w:val="en-US"/>
         </w:rPr>
-      </w:pPr>
-      <w:r>
-        <w:t xml:space="preserve">Для получения бонус </w:t>
-      </w:r>
-      <w:proofErr w:type="spellStart"/>
-      <w:r>
-        <w:t>наобходимо</w:t>
-      </w:r>
-      <w:proofErr w:type="spellEnd"/>
-      <w:r>
-        <w:t xml:space="preserve"> добавить в иерархию фигур возможность </w:t>
-      </w:r>
-      <w:r>
-        <w:t xml:space="preserve">быть нарисованными на холсте, представленном интерфейсом </w:t>
-      </w:r>
-      <w:proofErr w:type="spellStart"/>
+        <w:t>ICanvas</w:t>
+      </w:r>
+      <w:r>
+        <w:t>.</w:t>
+      </w:r>
+      <w:r>
+        <w:t xml:space="preserve"> Для этого фигуры должны реализовывать интерфейс </w:t>
+      </w:r>
       <w:r>
         <w:rPr>
           <w:lang w:val="en-US"/>
         </w:rPr>
-        <w:t>ICanvas</w:t>
-      </w:r>
-      <w:proofErr w:type="spellEnd"/>
-      <w:r>
-        <w:t>.</w:t>
-      </w:r>
-      <w:r>
-        <w:t xml:space="preserve"> Для этого, фигуры должны реализовывать интерфейс </w:t>
-      </w:r>
-      <w:proofErr w:type="spellStart"/>
-      <w:r>
-        <w:rPr>
-          <w:lang w:val="en-US"/>
-        </w:rPr>
         <w:t>ICanvasDrawable</w:t>
       </w:r>
-      <w:proofErr w:type="spellEnd"/>
-      <w:r>
-        <w:rPr>
-          <w:lang w:val="en-US"/>
-        </w:rPr>
+      <w:r>
         <w:t>.</w:t>
       </w:r>
     </w:p>
@@ -1398,7 +1374,7 @@
           <w:noProof/>
         </w:rPr>
         <w:drawing>
-          <wp:inline distT="0" distB="0" distL="0" distR="0">
+          <wp:inline distT="0" distB="0" distL="0" distR="0" wp14:anchorId="11736472" wp14:editId="12E12B47">
             <wp:extent cx="6480810" cy="4043747"/>
             <wp:effectExtent l="0" t="0" r="0" b="0"/>
             <wp:docPr id="4" name="Picture 4"/>
@@ -1451,25 +1427,21 @@
       <w:r>
         <w:t xml:space="preserve">Для рисования разработайте класс </w:t>
       </w:r>
-      <w:proofErr w:type="spellStart"/>
       <w:r>
         <w:rPr>
           <w:lang w:val="en-US"/>
         </w:rPr>
         <w:t>CCanvas</w:t>
       </w:r>
-      <w:proofErr w:type="spellEnd"/>
       <w:r>
         <w:t xml:space="preserve">, реализующий интерфейс </w:t>
       </w:r>
-      <w:proofErr w:type="spellStart"/>
       <w:r>
         <w:rPr>
           <w:lang w:val="en-US"/>
         </w:rPr>
         <w:t>ICanvas</w:t>
       </w:r>
-      <w:proofErr w:type="spellEnd"/>
       <w:r>
         <w:t xml:space="preserve"> с некоторого (на Ваш выбор) </w:t>
       </w:r>
@@ -1587,14 +1559,12 @@
       <w:r>
         <w:t xml:space="preserve">. Для этого в тестах используйте реализацию интерфейса </w:t>
       </w:r>
-      <w:proofErr w:type="spellStart"/>
       <w:r>
         <w:rPr>
           <w:lang w:val="en-US"/>
         </w:rPr>
         <w:t>ICanvas</w:t>
       </w:r>
-      <w:proofErr w:type="spellEnd"/>
       <w:r>
         <w:t xml:space="preserve">, которая вместо фактического рисования позволила бы запротоколировать рисуемые фигурой примитивы для последующего сравнения в тестах с ожидаемыми значениями. Для облегчения создания такой реализации рекомендуется воспользоваться одним из имеющихся библиотек для создания </w:t>
       </w:r>
@@ -1622,42 +1592,33 @@
       <w:r>
         <w:t xml:space="preserve">является </w:t>
       </w:r>
-      <w:proofErr w:type="spellStart"/>
       <w:r>
         <w:rPr>
           <w:lang w:val="en-US"/>
         </w:rPr>
         <w:t>FakeIt</w:t>
       </w:r>
-      <w:proofErr w:type="spellEnd"/>
       <w:r>
         <w:t xml:space="preserve">, доступный в </w:t>
       </w:r>
-      <w:proofErr w:type="spellStart"/>
       <w:r>
         <w:rPr>
           <w:lang w:val="en-US"/>
         </w:rPr>
         <w:t>github</w:t>
       </w:r>
-      <w:proofErr w:type="spellEnd"/>
       <w:r>
         <w:t>-</w:t>
       </w:r>
-      <w:proofErr w:type="spellStart"/>
-      <w:r>
-        <w:t>репозитории</w:t>
-      </w:r>
-      <w:proofErr w:type="spellEnd"/>
-      <w:r>
-        <w:t>:</w:t>
+      <w:r>
+        <w:t>репозитории:</w:t>
       </w:r>
     </w:p>
     <w:p>
       <w:hyperlink r:id="rId11" w:history="1">
         <w:r>
           <w:rPr>
-            <w:rStyle w:val="Hyperlink"/>
+            <w:rStyle w:val="af5"/>
           </w:rPr>
           <w:t>https://github.com/eranpeer/FakeIt</w:t>
         </w:r>
@@ -1673,14 +1634,12 @@
       <w:r>
         <w:t xml:space="preserve"> в формате, понятном программе. При запуске программы с перенаправлением содержимого этого файла в </w:t>
       </w:r>
-      <w:proofErr w:type="spellStart"/>
       <w:r>
         <w:rPr>
           <w:lang w:val="en-US"/>
         </w:rPr>
         <w:t>stdin</w:t>
       </w:r>
-      <w:proofErr w:type="spellEnd"/>
       <w:r>
         <w:t>, она должна нарисовать закодированное изображение. При этом картинка, полученная при визуализации этого файла должна представлять из себя некоторое законченное произведение, а не быть случайно разбросанными фигурами.</w:t>
       </w:r>
@@ -1695,7 +1654,7 @@
         </w:rPr>
         <w:lastRenderedPageBreak/>
         <w:drawing>
-          <wp:inline distT="0" distB="0" distL="0" distR="0" wp14:anchorId="6686C107">
+          <wp:inline distT="0" distB="0" distL="0" distR="0" wp14:anchorId="63460FAB" wp14:editId="11D3FAE6">
             <wp:extent cx="2402006" cy="3580185"/>
             <wp:effectExtent l="0" t="0" r="0" b="1270"/>
             <wp:docPr id="2" name="Рисунок 2"/>
@@ -1752,7 +1711,7 @@
 </file>
 
 <file path=word/endnotes.xml><?xml version="1.0" encoding="utf-8"?>
-<w:endnotes xmlns:wpc="http://schemas.microsoft.com/office/word/2010/wordprocessingCanvas" xmlns:mc="http://schemas.openxmlformats.org/markup-compatibility/2006" xmlns:o="urn:schemas-microsoft-com:office:office" xmlns:r="http://schemas.openxmlformats.org/officeDocument/2006/relationships" xmlns:m="http://schemas.openxmlformats.org/officeDocument/2006/math" xmlns:v="urn:schemas-microsoft-com:vml" xmlns:wp14="http://schemas.microsoft.com/office/word/2010/wordprocessingDrawing" xmlns:wp="http://schemas.openxmlformats.org/drawingml/2006/wordprocessingDrawing" xmlns:w10="urn:schemas-microsoft-com:office:word" xmlns:w="http://schemas.openxmlformats.org/wordprocessingml/2006/main" xmlns:w14="http://schemas.microsoft.com/office/word/2010/wordml" xmlns:w15="http://schemas.microsoft.com/office/word/2012/wordml" xmlns:wpg="http://schemas.microsoft.com/office/word/2010/wordprocessingGroup" xmlns:wpi="http://schemas.microsoft.com/office/word/2010/wordprocessingInk" xmlns:wne="http://schemas.microsoft.com/office/word/2006/wordml" xmlns:wps="http://schemas.microsoft.com/office/word/2010/wordprocessingShape" mc:Ignorable="w14 w15 wp14">
+<w:endnotes xmlns:wpc="http://schemas.microsoft.com/office/word/2010/wordprocessingCanvas" xmlns:cx="http://schemas.microsoft.com/office/drawing/2014/chartex" xmlns:cx1="http://schemas.microsoft.com/office/drawing/2015/9/8/chartex" xmlns:cx2="http://schemas.microsoft.com/office/drawing/2015/10/21/chartex" xmlns:cx3="http://schemas.microsoft.com/office/drawing/2016/5/9/chartex" xmlns:cx4="http://schemas.microsoft.com/office/drawing/2016/5/10/chartex" xmlns:cx5="http://schemas.microsoft.com/office/drawing/2016/5/11/chartex" xmlns:cx6="http://schemas.microsoft.com/office/drawing/2016/5/12/chartex" xmlns:cx7="http://schemas.microsoft.com/office/drawing/2016/5/13/chartex" xmlns:cx8="http://schemas.microsoft.com/office/drawing/2016/5/14/chartex" xmlns:mc="http://schemas.openxmlformats.org/markup-compatibility/2006" xmlns:aink="http://schemas.microsoft.com/office/drawing/2016/ink" xmlns:am3d="http://schemas.microsoft.com/office/drawing/2017/model3d" xmlns:o="urn:schemas-microsoft-com:office:office" xmlns:r="http://schemas.openxmlformats.org/officeDocument/2006/relationships" xmlns:m="http://schemas.openxmlformats.org/officeDocument/2006/math" xmlns:v="urn:schemas-microsoft-com:vml" xmlns:wp14="http://schemas.microsoft.com/office/word/2010/wordprocessingDrawing" xmlns:wp="http://schemas.openxmlformats.org/drawingml/2006/wordprocessingDrawing" xmlns:w10="urn:schemas-microsoft-com:office:word" xmlns:w="http://schemas.openxmlformats.org/wordprocessingml/2006/main" xmlns:w14="http://schemas.microsoft.com/office/word/2010/wordml" xmlns:w15="http://schemas.microsoft.com/office/word/2012/wordml" xmlns:w16cex="http://schemas.microsoft.com/office/word/2018/wordml/cex" xmlns:w16cid="http://schemas.microsoft.com/office/word/2016/wordml/cid" xmlns:w16="http://schemas.microsoft.com/office/word/2018/wordml" xmlns:w16sdtdh="http://schemas.microsoft.com/office/word/2020/wordml/sdtdatahash" xmlns:w16se="http://schemas.microsoft.com/office/word/2015/wordml/symex" xmlns:wpg="http://schemas.microsoft.com/office/word/2010/wordprocessingGroup" xmlns:wpi="http://schemas.microsoft.com/office/word/2010/wordprocessingInk" xmlns:wne="http://schemas.microsoft.com/office/word/2006/wordml" xmlns:wps="http://schemas.microsoft.com/office/word/2010/wordprocessingShape" mc:Ignorable="w14 w15 w16se w16cid w16 w16cex w16sdtdh wp14">
   <w:endnote w:type="separator" w:id="-1">
     <w:p>
       <w:pPr>
@@ -1777,7 +1736,7 @@
 </file>
 
 <file path=word/footnotes.xml><?xml version="1.0" encoding="utf-8"?>
-<w:footnotes xmlns:wpc="http://schemas.microsoft.com/office/word/2010/wordprocessingCanvas" xmlns:mc="http://schemas.openxmlformats.org/markup-compatibility/2006" xmlns:o="urn:schemas-microsoft-com:office:office" xmlns:r="http://schemas.openxmlformats.org/officeDocument/2006/relationships" xmlns:m="http://schemas.openxmlformats.org/officeDocument/2006/math" xmlns:v="urn:schemas-microsoft-com:vml" xmlns:wp14="http://schemas.microsoft.com/office/word/2010/wordprocessingDrawing" xmlns:wp="http://schemas.openxmlformats.org/drawingml/2006/wordprocessingDrawing" xmlns:w10="urn:schemas-microsoft-com:office:word" xmlns:w="http://schemas.openxmlformats.org/wordprocessingml/2006/main" xmlns:w14="http://schemas.microsoft.com/office/word/2010/wordml" xmlns:w15="http://schemas.microsoft.com/office/word/2012/wordml" xmlns:wpg="http://schemas.microsoft.com/office/word/2010/wordprocessingGroup" xmlns:wpi="http://schemas.microsoft.com/office/word/2010/wordprocessingInk" xmlns:wne="http://schemas.microsoft.com/office/word/2006/wordml" xmlns:wps="http://schemas.microsoft.com/office/word/2010/wordprocessingShape" mc:Ignorable="w14 w15 wp14">
+<w:footnotes xmlns:wpc="http://schemas.microsoft.com/office/word/2010/wordprocessingCanvas" xmlns:cx="http://schemas.microsoft.com/office/drawing/2014/chartex" xmlns:cx1="http://schemas.microsoft.com/office/drawing/2015/9/8/chartex" xmlns:cx2="http://schemas.microsoft.com/office/drawing/2015/10/21/chartex" xmlns:cx3="http://schemas.microsoft.com/office/drawing/2016/5/9/chartex" xmlns:cx4="http://schemas.microsoft.com/office/drawing/2016/5/10/chartex" xmlns:cx5="http://schemas.microsoft.com/office/drawing/2016/5/11/chartex" xmlns:cx6="http://schemas.microsoft.com/office/drawing/2016/5/12/chartex" xmlns:cx7="http://schemas.microsoft.com/office/drawing/2016/5/13/chartex" xmlns:cx8="http://schemas.microsoft.com/office/drawing/2016/5/14/chartex" xmlns:mc="http://schemas.openxmlformats.org/markup-compatibility/2006" xmlns:aink="http://schemas.microsoft.com/office/drawing/2016/ink" xmlns:am3d="http://schemas.microsoft.com/office/drawing/2017/model3d" xmlns:o="urn:schemas-microsoft-com:office:office" xmlns:r="http://schemas.openxmlformats.org/officeDocument/2006/relationships" xmlns:m="http://schemas.openxmlformats.org/officeDocument/2006/math" xmlns:v="urn:schemas-microsoft-com:vml" xmlns:wp14="http://schemas.microsoft.com/office/word/2010/wordprocessingDrawing" xmlns:wp="http://schemas.openxmlformats.org/drawingml/2006/wordprocessingDrawing" xmlns:w10="urn:schemas-microsoft-com:office:word" xmlns:w="http://schemas.openxmlformats.org/wordprocessingml/2006/main" xmlns:w14="http://schemas.microsoft.com/office/word/2010/wordml" xmlns:w15="http://schemas.microsoft.com/office/word/2012/wordml" xmlns:w16cex="http://schemas.microsoft.com/office/word/2018/wordml/cex" xmlns:w16cid="http://schemas.microsoft.com/office/word/2016/wordml/cid" xmlns:w16="http://schemas.microsoft.com/office/word/2018/wordml" xmlns:w16sdtdh="http://schemas.microsoft.com/office/word/2020/wordml/sdtdatahash" xmlns:w16se="http://schemas.microsoft.com/office/word/2015/wordml/symex" xmlns:wpg="http://schemas.microsoft.com/office/word/2010/wordprocessingGroup" xmlns:wpi="http://schemas.microsoft.com/office/word/2010/wordprocessingInk" xmlns:wne="http://schemas.microsoft.com/office/word/2006/wordml" xmlns:wps="http://schemas.microsoft.com/office/word/2010/wordprocessingShape" mc:Ignorable="w14 w15 w16se w16cid w16 w16cex w16sdtdh wp14">
   <w:footnote w:type="separator" w:id="-1">
     <w:p>
       <w:pPr>
@@ -1801,11 +1760,11 @@
   <w:footnote w:id="1">
     <w:p>
       <w:pPr>
-        <w:pStyle w:val="FootnoteText"/>
-      </w:pPr>
-      <w:r>
-        <w:rPr>
-          <w:rStyle w:val="FootnoteReference"/>
+        <w:pStyle w:val="af8"/>
+      </w:pPr>
+      <w:r>
+        <w:rPr>
+          <w:rStyle w:val="afa"/>
         </w:rPr>
         <w:footnoteRef/>
       </w:r>
@@ -1818,14 +1777,12 @@
       <w:r>
         <w:t xml:space="preserve">например, </w:t>
       </w:r>
-      <w:proofErr w:type="spellStart"/>
       <w:r>
         <w:rPr>
           <w:lang w:val="en-US"/>
         </w:rPr>
         <w:t>CSolidBody</w:t>
       </w:r>
-      <w:proofErr w:type="spellEnd"/>
       <w:r>
         <w:t>)</w:t>
       </w:r>
@@ -1834,11 +1791,11 @@
   <w:footnote w:id="2">
     <w:p>
       <w:pPr>
-        <w:pStyle w:val="FootnoteText"/>
-      </w:pPr>
-      <w:r>
-        <w:rPr>
-          <w:rStyle w:val="FootnoteReference"/>
+        <w:pStyle w:val="af8"/>
+      </w:pPr>
+      <w:r>
+        <w:rPr>
+          <w:rStyle w:val="afa"/>
         </w:rPr>
         <w:footnoteRef/>
       </w:r>
@@ -1863,25 +1820,21 @@
       <w:r>
         <w:t xml:space="preserve">должен хранить указатели на </w:t>
       </w:r>
-      <w:proofErr w:type="spellStart"/>
       <w:r>
         <w:rPr>
           <w:lang w:val="en-US"/>
         </w:rPr>
         <w:t>CBody</w:t>
       </w:r>
-      <w:proofErr w:type="spellEnd"/>
       <w:r>
         <w:t xml:space="preserve">. Лучше всего воспользоваться умными указателями типа </w:t>
       </w:r>
-      <w:proofErr w:type="spellStart"/>
       <w:r>
         <w:rPr>
           <w:lang w:val="en-US"/>
         </w:rPr>
         <w:t>std</w:t>
       </w:r>
-      <w:proofErr w:type="spellEnd"/>
       <w:r>
         <w:t>::</w:t>
       </w:r>
@@ -1894,14 +1847,12 @@
       <w:r>
         <w:t>_</w:t>
       </w:r>
-      <w:proofErr w:type="spellStart"/>
       <w:r>
         <w:rPr>
           <w:lang w:val="en-US"/>
         </w:rPr>
         <w:t>ptr</w:t>
       </w:r>
-      <w:proofErr w:type="spellEnd"/>
       <w:r>
         <w:t xml:space="preserve"> (</w:t>
       </w:r>
@@ -1923,14 +1874,12 @@
       <w:r>
         <w:t>_</w:t>
       </w:r>
-      <w:proofErr w:type="spellStart"/>
       <w:r>
         <w:rPr>
           <w:lang w:val="en-US"/>
         </w:rPr>
         <w:t>ptr</w:t>
       </w:r>
-      <w:proofErr w:type="spellEnd"/>
       <w:r>
         <w:t xml:space="preserve"> </w:t>
       </w:r>
@@ -1946,14 +1895,12 @@
       <w:r>
         <w:t>_</w:t>
       </w:r>
-      <w:proofErr w:type="spellStart"/>
       <w:r>
         <w:rPr>
           <w:lang w:val="en-US"/>
         </w:rPr>
         <w:t>ptr</w:t>
       </w:r>
-      <w:proofErr w:type="spellEnd"/>
       <w:r>
         <w:t xml:space="preserve"> </w:t>
       </w:r>
@@ -1969,14 +1916,12 @@
       <w:r>
         <w:t>::</w:t>
       </w:r>
-      <w:proofErr w:type="spellStart"/>
       <w:r>
         <w:rPr>
           <w:lang w:val="en-US"/>
         </w:rPr>
         <w:t>ptr</w:t>
       </w:r>
-      <w:proofErr w:type="spellEnd"/>
       <w:r>
         <w:t>_</w:t>
       </w:r>
@@ -1994,7 +1939,7 @@
   <w:footnote w:id="3">
     <w:p>
       <w:pPr>
-        <w:pStyle w:val="FootnoteText"/>
+        <w:pStyle w:val="af8"/>
         <w:jc w:val="both"/>
         <w:rPr>
           <w:i/>
@@ -2002,7 +1947,7 @@
       </w:pPr>
       <w:r>
         <w:rPr>
-          <w:rStyle w:val="FootnoteReference"/>
+          <w:rStyle w:val="afa"/>
         </w:rPr>
         <w:footnoteRef/>
       </w:r>
@@ -2154,7 +2099,7 @@
 </file>
 
 <file path=word/numbering.xml><?xml version="1.0" encoding="utf-8"?>
-<w:numbering xmlns:wpc="http://schemas.microsoft.com/office/word/2010/wordprocessingCanvas" xmlns:mc="http://schemas.openxmlformats.org/markup-compatibility/2006" xmlns:o="urn:schemas-microsoft-com:office:office" xmlns:r="http://schemas.openxmlformats.org/officeDocument/2006/relationships" xmlns:m="http://schemas.openxmlformats.org/officeDocument/2006/math" xmlns:v="urn:schemas-microsoft-com:vml" xmlns:wp14="http://schemas.microsoft.com/office/word/2010/wordprocessingDrawing" xmlns:wp="http://schemas.openxmlformats.org/drawingml/2006/wordprocessingDrawing" xmlns:w10="urn:schemas-microsoft-com:office:word" xmlns:w="http://schemas.openxmlformats.org/wordprocessingml/2006/main" xmlns:w14="http://schemas.microsoft.com/office/word/2010/wordml" xmlns:w15="http://schemas.microsoft.com/office/word/2012/wordml" xmlns:wpg="http://schemas.microsoft.com/office/word/2010/wordprocessingGroup" xmlns:wpi="http://schemas.microsoft.com/office/word/2010/wordprocessingInk" xmlns:wne="http://schemas.microsoft.com/office/word/2006/wordml" xmlns:wps="http://schemas.microsoft.com/office/word/2010/wordprocessingShape" mc:Ignorable="w14 w15 wp14">
+<w:numbering xmlns:wpc="http://schemas.microsoft.com/office/word/2010/wordprocessingCanvas" xmlns:cx="http://schemas.microsoft.com/office/drawing/2014/chartex" xmlns:cx1="http://schemas.microsoft.com/office/drawing/2015/9/8/chartex" xmlns:cx2="http://schemas.microsoft.com/office/drawing/2015/10/21/chartex" xmlns:cx3="http://schemas.microsoft.com/office/drawing/2016/5/9/chartex" xmlns:cx4="http://schemas.microsoft.com/office/drawing/2016/5/10/chartex" xmlns:cx5="http://schemas.microsoft.com/office/drawing/2016/5/11/chartex" xmlns:cx6="http://schemas.microsoft.com/office/drawing/2016/5/12/chartex" xmlns:cx7="http://schemas.microsoft.com/office/drawing/2016/5/13/chartex" xmlns:cx8="http://schemas.microsoft.com/office/drawing/2016/5/14/chartex" xmlns:mc="http://schemas.openxmlformats.org/markup-compatibility/2006" xmlns:aink="http://schemas.microsoft.com/office/drawing/2016/ink" xmlns:am3d="http://schemas.microsoft.com/office/drawing/2017/model3d" xmlns:o="urn:schemas-microsoft-com:office:office" xmlns:r="http://schemas.openxmlformats.org/officeDocument/2006/relationships" xmlns:m="http://schemas.openxmlformats.org/officeDocument/2006/math" xmlns:v="urn:schemas-microsoft-com:vml" xmlns:wp14="http://schemas.microsoft.com/office/word/2010/wordprocessingDrawing" xmlns:wp="http://schemas.openxmlformats.org/drawingml/2006/wordprocessingDrawing" xmlns:w10="urn:schemas-microsoft-com:office:word" xmlns:w="http://schemas.openxmlformats.org/wordprocessingml/2006/main" xmlns:w14="http://schemas.microsoft.com/office/word/2010/wordml" xmlns:w15="http://schemas.microsoft.com/office/word/2012/wordml" xmlns:w16cex="http://schemas.microsoft.com/office/word/2018/wordml/cex" xmlns:w16cid="http://schemas.microsoft.com/office/word/2016/wordml/cid" xmlns:w16="http://schemas.microsoft.com/office/word/2018/wordml" xmlns:w16sdtdh="http://schemas.microsoft.com/office/word/2020/wordml/sdtdatahash" xmlns:w16se="http://schemas.microsoft.com/office/word/2015/wordml/symex" xmlns:wpg="http://schemas.microsoft.com/office/word/2010/wordprocessingGroup" xmlns:wpi="http://schemas.microsoft.com/office/word/2010/wordprocessingInk" xmlns:wne="http://schemas.microsoft.com/office/word/2006/wordml" xmlns:wps="http://schemas.microsoft.com/office/word/2010/wordprocessingShape" mc:Ignorable="w14 w15 w16se w16cid w16 w16cex w16sdtdh wp14">
   <w:abstractNum w:abstractNumId="0" w15:restartNumberingAfterBreak="0">
     <w:nsid w:val="07D5344D"/>
     <w:multiLevelType w:val="hybridMultilevel"/>
@@ -4774,7 +4719,7 @@
 </file>
 
 <file path=word/styles.xml><?xml version="1.0" encoding="utf-8"?>
-<w:styles xmlns:mc="http://schemas.openxmlformats.org/markup-compatibility/2006" xmlns:r="http://schemas.openxmlformats.org/officeDocument/2006/relationships" xmlns:w="http://schemas.openxmlformats.org/wordprocessingml/2006/main" xmlns:w14="http://schemas.microsoft.com/office/word/2010/wordml" xmlns:w15="http://schemas.microsoft.com/office/word/2012/wordml" mc:Ignorable="w14 w15">
+<w:styles xmlns:mc="http://schemas.openxmlformats.org/markup-compatibility/2006" xmlns:r="http://schemas.openxmlformats.org/officeDocument/2006/relationships" xmlns:w="http://schemas.openxmlformats.org/wordprocessingml/2006/main" xmlns:w14="http://schemas.microsoft.com/office/word/2010/wordml" xmlns:w15="http://schemas.microsoft.com/office/word/2012/wordml" xmlns:w16cex="http://schemas.microsoft.com/office/word/2018/wordml/cex" xmlns:w16cid="http://schemas.microsoft.com/office/word/2016/wordml/cid" xmlns:w16="http://schemas.microsoft.com/office/word/2018/wordml" xmlns:w16sdtdh="http://schemas.microsoft.com/office/word/2020/wordml/sdtdatahash" xmlns:w16se="http://schemas.microsoft.com/office/word/2015/wordml/symex" mc:Ignorable="w14 w15 w16se w16cid w16 w16cex w16sdtdh">
   <w:docDefaults>
     <w:rPrDefault>
       <w:rPr>
@@ -4790,7 +4735,7 @@
       </w:pPr>
     </w:pPrDefault>
   </w:docDefaults>
-  <w:latentStyles w:defLockedState="0" w:defUIPriority="99" w:defSemiHidden="0" w:defUnhideWhenUsed="0" w:defQFormat="0" w:count="371">
+  <w:latentStyles w:defLockedState="0" w:defUIPriority="99" w:defSemiHidden="0" w:defUnhideWhenUsed="0" w:defQFormat="0" w:count="376">
     <w:lsdException w:name="Normal" w:uiPriority="0" w:qFormat="1"/>
     <w:lsdException w:name="heading 1" w:uiPriority="9" w:qFormat="1"/>
     <w:lsdException w:name="heading 2" w:semiHidden="1" w:uiPriority="9" w:unhideWhenUsed="1" w:qFormat="1"/>
@@ -4896,7 +4841,6 @@
     <w:lsdException w:name="HTML Sample" w:semiHidden="1" w:unhideWhenUsed="1"/>
     <w:lsdException w:name="HTML Typewriter" w:semiHidden="1" w:unhideWhenUsed="1"/>
     <w:lsdException w:name="HTML Variable" w:semiHidden="1" w:unhideWhenUsed="1"/>
-    <w:lsdException w:name="Normal Table" w:semiHidden="1" w:unhideWhenUsed="1"/>
     <w:lsdException w:name="annotation subject" w:semiHidden="1" w:unhideWhenUsed="1"/>
     <w:lsdException w:name="No List" w:semiHidden="1" w:unhideWhenUsed="1"/>
     <w:lsdException w:name="Outline List 1" w:semiHidden="1" w:unhideWhenUsed="1"/>
@@ -4939,11 +4883,8 @@
     <w:lsdException w:name="Table Contemporary" w:semiHidden="1" w:unhideWhenUsed="1"/>
     <w:lsdException w:name="Table Elegant" w:semiHidden="1" w:unhideWhenUsed="1"/>
     <w:lsdException w:name="Table Professional" w:semiHidden="1" w:unhideWhenUsed="1"/>
-    <w:lsdException w:name="Table Subtle 1" w:semiHidden="1" w:unhideWhenUsed="1"/>
     <w:lsdException w:name="Table Subtle 2" w:semiHidden="1" w:unhideWhenUsed="1"/>
     <w:lsdException w:name="Table Web 1" w:semiHidden="1" w:unhideWhenUsed="1"/>
-    <w:lsdException w:name="Table Web 2" w:semiHidden="1" w:unhideWhenUsed="1"/>
-    <w:lsdException w:name="Table Web 3" w:semiHidden="1" w:unhideWhenUsed="1"/>
     <w:lsdException w:name="Balloon Text" w:semiHidden="1" w:unhideWhenUsed="1"/>
     <w:lsdException w:name="Table Grid" w:uiPriority="59"/>
     <w:lsdException w:name="Table Theme" w:semiHidden="1" w:unhideWhenUsed="1"/>
@@ -5162,16 +5103,21 @@
     <w:lsdException w:name="List Table 5 Dark Accent 6" w:uiPriority="50"/>
     <w:lsdException w:name="List Table 6 Colorful Accent 6" w:uiPriority="51"/>
     <w:lsdException w:name="List Table 7 Colorful Accent 6" w:uiPriority="52"/>
+    <w:lsdException w:name="Mention" w:semiHidden="1" w:unhideWhenUsed="1"/>
+    <w:lsdException w:name="Smart Hyperlink" w:semiHidden="1" w:unhideWhenUsed="1"/>
+    <w:lsdException w:name="Hashtag" w:semiHidden="1" w:unhideWhenUsed="1"/>
+    <w:lsdException w:name="Unresolved Mention" w:semiHidden="1" w:unhideWhenUsed="1"/>
+    <w:lsdException w:name="Smart Link" w:semiHidden="1" w:unhideWhenUsed="1"/>
   </w:latentStyles>
-  <w:style w:type="paragraph" w:default="1" w:styleId="Normal">
+  <w:style w:type="paragraph" w:default="1" w:styleId="a">
     <w:name w:val="Normal"/>
     <w:qFormat/>
   </w:style>
-  <w:style w:type="paragraph" w:styleId="Heading1">
+  <w:style w:type="paragraph" w:styleId="1">
     <w:name w:val="heading 1"/>
-    <w:basedOn w:val="Normal"/>
-    <w:next w:val="Normal"/>
-    <w:link w:val="Heading1Char"/>
+    <w:basedOn w:val="a"/>
+    <w:next w:val="a"/>
+    <w:link w:val="10"/>
     <w:uiPriority w:val="9"/>
     <w:qFormat/>
     <w:rsid w:val="00972E13"/>
@@ -5188,11 +5134,11 @@
       <w:szCs w:val="28"/>
     </w:rPr>
   </w:style>
-  <w:style w:type="paragraph" w:styleId="Heading2">
+  <w:style w:type="paragraph" w:styleId="2">
     <w:name w:val="heading 2"/>
-    <w:basedOn w:val="Normal"/>
-    <w:next w:val="Normal"/>
-    <w:link w:val="Heading2Char"/>
+    <w:basedOn w:val="a"/>
+    <w:next w:val="a"/>
+    <w:link w:val="20"/>
     <w:uiPriority w:val="9"/>
     <w:unhideWhenUsed/>
     <w:qFormat/>
@@ -5209,11 +5155,11 @@
       <w:szCs w:val="26"/>
     </w:rPr>
   </w:style>
-  <w:style w:type="paragraph" w:styleId="Heading3">
+  <w:style w:type="paragraph" w:styleId="3">
     <w:name w:val="heading 3"/>
-    <w:basedOn w:val="Normal"/>
-    <w:next w:val="Normal"/>
-    <w:link w:val="Heading3Char"/>
+    <w:basedOn w:val="a"/>
+    <w:next w:val="a"/>
+    <w:link w:val="30"/>
     <w:uiPriority w:val="9"/>
     <w:unhideWhenUsed/>
     <w:qFormat/>
@@ -5228,11 +5174,11 @@
       <w:bCs/>
     </w:rPr>
   </w:style>
-  <w:style w:type="paragraph" w:styleId="Heading4">
+  <w:style w:type="paragraph" w:styleId="4">
     <w:name w:val="heading 4"/>
-    <w:basedOn w:val="Normal"/>
-    <w:next w:val="Normal"/>
-    <w:link w:val="Heading4Char"/>
+    <w:basedOn w:val="a"/>
+    <w:next w:val="a"/>
+    <w:link w:val="40"/>
     <w:uiPriority w:val="9"/>
     <w:unhideWhenUsed/>
     <w:qFormat/>
@@ -5249,11 +5195,11 @@
       <w:iCs/>
     </w:rPr>
   </w:style>
-  <w:style w:type="paragraph" w:styleId="Heading5">
+  <w:style w:type="paragraph" w:styleId="5">
     <w:name w:val="heading 5"/>
-    <w:basedOn w:val="Normal"/>
-    <w:next w:val="Normal"/>
-    <w:link w:val="Heading5Char"/>
+    <w:basedOn w:val="a"/>
+    <w:next w:val="a"/>
+    <w:link w:val="50"/>
     <w:uiPriority w:val="9"/>
     <w:unhideWhenUsed/>
     <w:qFormat/>
@@ -5269,11 +5215,11 @@
       <w:color w:val="7F7F7F" w:themeColor="text1" w:themeTint="80"/>
     </w:rPr>
   </w:style>
-  <w:style w:type="paragraph" w:styleId="Heading6">
+  <w:style w:type="paragraph" w:styleId="6">
     <w:name w:val="heading 6"/>
-    <w:basedOn w:val="Normal"/>
-    <w:next w:val="Normal"/>
-    <w:link w:val="Heading6Char"/>
+    <w:basedOn w:val="a"/>
+    <w:next w:val="a"/>
+    <w:link w:val="60"/>
     <w:uiPriority w:val="9"/>
     <w:unhideWhenUsed/>
     <w:qFormat/>
@@ -5291,11 +5237,11 @@
       <w:color w:val="7F7F7F" w:themeColor="text1" w:themeTint="80"/>
     </w:rPr>
   </w:style>
-  <w:style w:type="paragraph" w:styleId="Heading7">
+  <w:style w:type="paragraph" w:styleId="7">
     <w:name w:val="heading 7"/>
-    <w:basedOn w:val="Normal"/>
-    <w:next w:val="Normal"/>
-    <w:link w:val="Heading7Char"/>
+    <w:basedOn w:val="a"/>
+    <w:next w:val="a"/>
+    <w:link w:val="70"/>
     <w:uiPriority w:val="9"/>
     <w:unhideWhenUsed/>
     <w:qFormat/>
@@ -5310,11 +5256,11 @@
       <w:iCs/>
     </w:rPr>
   </w:style>
-  <w:style w:type="paragraph" w:styleId="Heading8">
+  <w:style w:type="paragraph" w:styleId="8">
     <w:name w:val="heading 8"/>
-    <w:basedOn w:val="Normal"/>
-    <w:next w:val="Normal"/>
-    <w:link w:val="Heading8Char"/>
+    <w:basedOn w:val="a"/>
+    <w:next w:val="a"/>
+    <w:link w:val="80"/>
     <w:uiPriority w:val="9"/>
     <w:semiHidden/>
     <w:unhideWhenUsed/>
@@ -5330,11 +5276,11 @@
       <w:szCs w:val="20"/>
     </w:rPr>
   </w:style>
-  <w:style w:type="paragraph" w:styleId="Heading9">
+  <w:style w:type="paragraph" w:styleId="9">
     <w:name w:val="heading 9"/>
-    <w:basedOn w:val="Normal"/>
-    <w:next w:val="Normal"/>
-    <w:link w:val="Heading9Char"/>
+    <w:basedOn w:val="a"/>
+    <w:next w:val="a"/>
+    <w:link w:val="90"/>
     <w:uiPriority w:val="9"/>
     <w:semiHidden/>
     <w:unhideWhenUsed/>
@@ -5353,13 +5299,13 @@
       <w:szCs w:val="20"/>
     </w:rPr>
   </w:style>
-  <w:style w:type="character" w:default="1" w:styleId="DefaultParagraphFont">
+  <w:style w:type="character" w:default="1" w:styleId="a0">
     <w:name w:val="Default Paragraph Font"/>
     <w:uiPriority w:val="1"/>
     <w:semiHidden/>
     <w:unhideWhenUsed/>
   </w:style>
-  <w:style w:type="table" w:default="1" w:styleId="TableNormal">
+  <w:style w:type="table" w:default="1" w:styleId="a1">
     <w:name w:val="Normal Table"/>
     <w:uiPriority w:val="99"/>
     <w:semiHidden/>
@@ -5374,16 +5320,16 @@
       </w:tblCellMar>
     </w:tblPr>
   </w:style>
-  <w:style w:type="numbering" w:default="1" w:styleId="NoList">
+  <w:style w:type="numbering" w:default="1" w:styleId="a2">
     <w:name w:val="No List"/>
     <w:uiPriority w:val="99"/>
     <w:semiHidden/>
     <w:unhideWhenUsed/>
   </w:style>
-  <w:style w:type="character" w:customStyle="1" w:styleId="Heading1Char">
-    <w:name w:val="Heading 1 Char"/>
-    <w:basedOn w:val="DefaultParagraphFont"/>
-    <w:link w:val="Heading1"/>
+  <w:style w:type="character" w:customStyle="1" w:styleId="10">
+    <w:name w:val="Заголовок 1 Знак"/>
+    <w:basedOn w:val="a0"/>
+    <w:link w:val="1"/>
     <w:uiPriority w:val="9"/>
     <w:rsid w:val="00972E13"/>
     <w:rPr>
@@ -5394,10 +5340,10 @@
       <w:szCs w:val="28"/>
     </w:rPr>
   </w:style>
-  <w:style w:type="character" w:customStyle="1" w:styleId="Heading2Char">
-    <w:name w:val="Heading 2 Char"/>
-    <w:basedOn w:val="DefaultParagraphFont"/>
-    <w:link w:val="Heading2"/>
+  <w:style w:type="character" w:customStyle="1" w:styleId="20">
+    <w:name w:val="Заголовок 2 Знак"/>
+    <w:basedOn w:val="a0"/>
+    <w:link w:val="2"/>
     <w:uiPriority w:val="9"/>
     <w:rsid w:val="00972E13"/>
     <w:rPr>
@@ -5408,10 +5354,10 @@
       <w:szCs w:val="26"/>
     </w:rPr>
   </w:style>
-  <w:style w:type="character" w:customStyle="1" w:styleId="Heading3Char">
-    <w:name w:val="Heading 3 Char"/>
-    <w:basedOn w:val="DefaultParagraphFont"/>
-    <w:link w:val="Heading3"/>
+  <w:style w:type="character" w:customStyle="1" w:styleId="30">
+    <w:name w:val="Заголовок 3 Знак"/>
+    <w:basedOn w:val="a0"/>
+    <w:link w:val="3"/>
     <w:uiPriority w:val="9"/>
     <w:rsid w:val="00972E13"/>
     <w:rPr>
@@ -5420,10 +5366,10 @@
       <w:bCs/>
     </w:rPr>
   </w:style>
-  <w:style w:type="character" w:customStyle="1" w:styleId="Heading4Char">
-    <w:name w:val="Heading 4 Char"/>
-    <w:basedOn w:val="DefaultParagraphFont"/>
-    <w:link w:val="Heading4"/>
+  <w:style w:type="character" w:customStyle="1" w:styleId="40">
+    <w:name w:val="Заголовок 4 Знак"/>
+    <w:basedOn w:val="a0"/>
+    <w:link w:val="4"/>
     <w:uiPriority w:val="9"/>
     <w:rsid w:val="00972E13"/>
     <w:rPr>
@@ -5434,10 +5380,10 @@
       <w:iCs/>
     </w:rPr>
   </w:style>
-  <w:style w:type="character" w:customStyle="1" w:styleId="Heading5Char">
-    <w:name w:val="Heading 5 Char"/>
-    <w:basedOn w:val="DefaultParagraphFont"/>
-    <w:link w:val="Heading5"/>
+  <w:style w:type="character" w:customStyle="1" w:styleId="50">
+    <w:name w:val="Заголовок 5 Знак"/>
+    <w:basedOn w:val="a0"/>
+    <w:link w:val="5"/>
     <w:uiPriority w:val="9"/>
     <w:rsid w:val="00972E13"/>
     <w:rPr>
@@ -5447,10 +5393,10 @@
       <w:color w:val="7F7F7F" w:themeColor="text1" w:themeTint="80"/>
     </w:rPr>
   </w:style>
-  <w:style w:type="character" w:customStyle="1" w:styleId="Heading6Char">
-    <w:name w:val="Heading 6 Char"/>
-    <w:basedOn w:val="DefaultParagraphFont"/>
-    <w:link w:val="Heading6"/>
+  <w:style w:type="character" w:customStyle="1" w:styleId="60">
+    <w:name w:val="Заголовок 6 Знак"/>
+    <w:basedOn w:val="a0"/>
+    <w:link w:val="6"/>
     <w:uiPriority w:val="9"/>
     <w:rsid w:val="00972E13"/>
     <w:rPr>
@@ -5462,10 +5408,10 @@
       <w:color w:val="7F7F7F" w:themeColor="text1" w:themeTint="80"/>
     </w:rPr>
   </w:style>
-  <w:style w:type="character" w:customStyle="1" w:styleId="Heading7Char">
-    <w:name w:val="Heading 7 Char"/>
-    <w:basedOn w:val="DefaultParagraphFont"/>
-    <w:link w:val="Heading7"/>
+  <w:style w:type="character" w:customStyle="1" w:styleId="70">
+    <w:name w:val="Заголовок 7 Знак"/>
+    <w:basedOn w:val="a0"/>
+    <w:link w:val="7"/>
     <w:uiPriority w:val="9"/>
     <w:rsid w:val="00972E13"/>
     <w:rPr>
@@ -5474,10 +5420,10 @@
       <w:iCs/>
     </w:rPr>
   </w:style>
-  <w:style w:type="character" w:customStyle="1" w:styleId="Heading8Char">
-    <w:name w:val="Heading 8 Char"/>
-    <w:basedOn w:val="DefaultParagraphFont"/>
-    <w:link w:val="Heading8"/>
+  <w:style w:type="character" w:customStyle="1" w:styleId="80">
+    <w:name w:val="Заголовок 8 Знак"/>
+    <w:basedOn w:val="a0"/>
+    <w:link w:val="8"/>
     <w:uiPriority w:val="9"/>
     <w:semiHidden/>
     <w:rsid w:val="00972E13"/>
@@ -5487,10 +5433,10 @@
       <w:szCs w:val="20"/>
     </w:rPr>
   </w:style>
-  <w:style w:type="character" w:customStyle="1" w:styleId="Heading9Char">
-    <w:name w:val="Heading 9 Char"/>
-    <w:basedOn w:val="DefaultParagraphFont"/>
-    <w:link w:val="Heading9"/>
+  <w:style w:type="character" w:customStyle="1" w:styleId="90">
+    <w:name w:val="Заголовок 9 Знак"/>
+    <w:basedOn w:val="a0"/>
+    <w:link w:val="9"/>
     <w:uiPriority w:val="9"/>
     <w:semiHidden/>
     <w:rsid w:val="00972E13"/>
@@ -5503,10 +5449,10 @@
       <w:szCs w:val="20"/>
     </w:rPr>
   </w:style>
-  <w:style w:type="paragraph" w:styleId="Caption">
+  <w:style w:type="paragraph" w:styleId="a3">
     <w:name w:val="caption"/>
-    <w:basedOn w:val="Normal"/>
-    <w:next w:val="Normal"/>
+    <w:basedOn w:val="a"/>
+    <w:next w:val="a"/>
     <w:uiPriority w:val="35"/>
     <w:semiHidden/>
     <w:unhideWhenUsed/>
@@ -5522,11 +5468,11 @@
       <w:szCs w:val="18"/>
     </w:rPr>
   </w:style>
-  <w:style w:type="paragraph" w:styleId="Title">
+  <w:style w:type="paragraph" w:styleId="a4">
     <w:name w:val="Title"/>
-    <w:basedOn w:val="Normal"/>
-    <w:next w:val="Normal"/>
-    <w:link w:val="TitleChar"/>
+    <w:basedOn w:val="a"/>
+    <w:next w:val="a"/>
+    <w:link w:val="a5"/>
     <w:uiPriority w:val="10"/>
     <w:qFormat/>
     <w:rsid w:val="00972E13"/>
@@ -5544,10 +5490,10 @@
       <w:szCs w:val="52"/>
     </w:rPr>
   </w:style>
-  <w:style w:type="character" w:customStyle="1" w:styleId="TitleChar">
-    <w:name w:val="Title Char"/>
-    <w:basedOn w:val="DefaultParagraphFont"/>
-    <w:link w:val="Title"/>
+  <w:style w:type="character" w:customStyle="1" w:styleId="a5">
+    <w:name w:val="Заголовок Знак"/>
+    <w:basedOn w:val="a0"/>
+    <w:link w:val="a4"/>
     <w:uiPriority w:val="10"/>
     <w:rsid w:val="00972E13"/>
     <w:rPr>
@@ -5557,11 +5503,11 @@
       <w:szCs w:val="52"/>
     </w:rPr>
   </w:style>
-  <w:style w:type="paragraph" w:styleId="Subtitle">
+  <w:style w:type="paragraph" w:styleId="a6">
     <w:name w:val="Subtitle"/>
-    <w:basedOn w:val="Normal"/>
-    <w:next w:val="Normal"/>
-    <w:link w:val="SubtitleChar"/>
+    <w:basedOn w:val="a"/>
+    <w:next w:val="a"/>
+    <w:link w:val="a7"/>
     <w:uiPriority w:val="11"/>
     <w:qFormat/>
     <w:rsid w:val="00972E13"/>
@@ -5577,10 +5523,10 @@
       <w:szCs w:val="24"/>
     </w:rPr>
   </w:style>
-  <w:style w:type="character" w:customStyle="1" w:styleId="SubtitleChar">
-    <w:name w:val="Subtitle Char"/>
-    <w:basedOn w:val="DefaultParagraphFont"/>
-    <w:link w:val="Subtitle"/>
+  <w:style w:type="character" w:customStyle="1" w:styleId="a7">
+    <w:name w:val="Подзаголовок Знак"/>
+    <w:basedOn w:val="a0"/>
+    <w:link w:val="a6"/>
     <w:uiPriority w:val="11"/>
     <w:rsid w:val="00972E13"/>
     <w:rPr>
@@ -5592,7 +5538,7 @@
       <w:szCs w:val="24"/>
     </w:rPr>
   </w:style>
-  <w:style w:type="character" w:styleId="Strong">
+  <w:style w:type="character" w:styleId="a8">
     <w:name w:val="Strong"/>
     <w:uiPriority w:val="22"/>
     <w:qFormat/>
@@ -5602,7 +5548,7 @@
       <w:bCs/>
     </w:rPr>
   </w:style>
-  <w:style w:type="character" w:styleId="Emphasis">
+  <w:style w:type="character" w:styleId="a9">
     <w:name w:val="Emphasis"/>
     <w:uiPriority w:val="20"/>
     <w:qFormat/>
@@ -5617,10 +5563,10 @@
       <w:shd w:val="clear" w:color="auto" w:fill="auto"/>
     </w:rPr>
   </w:style>
-  <w:style w:type="paragraph" w:styleId="NoSpacing">
+  <w:style w:type="paragraph" w:styleId="aa">
     <w:name w:val="No Spacing"/>
-    <w:basedOn w:val="Normal"/>
-    <w:link w:val="NoSpacingChar"/>
+    <w:basedOn w:val="a"/>
+    <w:link w:val="ab"/>
     <w:uiPriority w:val="1"/>
     <w:qFormat/>
     <w:rsid w:val="00972E13"/>
@@ -5628,16 +5574,16 @@
       <w:spacing w:after="0" w:line="240" w:lineRule="auto"/>
     </w:pPr>
   </w:style>
-  <w:style w:type="character" w:customStyle="1" w:styleId="NoSpacingChar">
-    <w:name w:val="No Spacing Char"/>
-    <w:basedOn w:val="DefaultParagraphFont"/>
-    <w:link w:val="NoSpacing"/>
+  <w:style w:type="character" w:customStyle="1" w:styleId="ab">
+    <w:name w:val="Без интервала Знак"/>
+    <w:basedOn w:val="a0"/>
+    <w:link w:val="aa"/>
     <w:uiPriority w:val="1"/>
     <w:rsid w:val="00972E13"/>
   </w:style>
-  <w:style w:type="paragraph" w:styleId="ListParagraph">
+  <w:style w:type="paragraph" w:styleId="ac">
     <w:name w:val="List Paragraph"/>
-    <w:basedOn w:val="Normal"/>
+    <w:basedOn w:val="a"/>
     <w:uiPriority w:val="34"/>
     <w:qFormat/>
     <w:rsid w:val="00972E13"/>
@@ -5646,11 +5592,11 @@
       <w:contextualSpacing/>
     </w:pPr>
   </w:style>
-  <w:style w:type="paragraph" w:styleId="Quote">
+  <w:style w:type="paragraph" w:styleId="21">
     <w:name w:val="Quote"/>
-    <w:basedOn w:val="Normal"/>
-    <w:next w:val="Normal"/>
-    <w:link w:val="QuoteChar"/>
+    <w:basedOn w:val="a"/>
+    <w:next w:val="a"/>
+    <w:link w:val="22"/>
     <w:uiPriority w:val="29"/>
     <w:qFormat/>
     <w:rsid w:val="00972E13"/>
@@ -5663,10 +5609,10 @@
       <w:iCs/>
     </w:rPr>
   </w:style>
-  <w:style w:type="character" w:customStyle="1" w:styleId="QuoteChar">
-    <w:name w:val="Quote Char"/>
-    <w:basedOn w:val="DefaultParagraphFont"/>
-    <w:link w:val="Quote"/>
+  <w:style w:type="character" w:customStyle="1" w:styleId="22">
+    <w:name w:val="Цитата 2 Знак"/>
+    <w:basedOn w:val="a0"/>
+    <w:link w:val="21"/>
     <w:uiPriority w:val="29"/>
     <w:rsid w:val="00972E13"/>
     <w:rPr>
@@ -5674,11 +5620,11 @@
       <w:iCs/>
     </w:rPr>
   </w:style>
-  <w:style w:type="paragraph" w:styleId="IntenseQuote">
+  <w:style w:type="paragraph" w:styleId="ad">
     <w:name w:val="Intense Quote"/>
-    <w:basedOn w:val="Normal"/>
-    <w:next w:val="Normal"/>
-    <w:link w:val="IntenseQuoteChar"/>
+    <w:basedOn w:val="a"/>
+    <w:next w:val="a"/>
+    <w:link w:val="ae"/>
     <w:uiPriority w:val="30"/>
     <w:qFormat/>
     <w:rsid w:val="00972E13"/>
@@ -5697,10 +5643,10 @@
       <w:iCs/>
     </w:rPr>
   </w:style>
-  <w:style w:type="character" w:customStyle="1" w:styleId="IntenseQuoteChar">
-    <w:name w:val="Intense Quote Char"/>
-    <w:basedOn w:val="DefaultParagraphFont"/>
-    <w:link w:val="IntenseQuote"/>
+  <w:style w:type="character" w:customStyle="1" w:styleId="ae">
+    <w:name w:val="Выделенная цитата Знак"/>
+    <w:basedOn w:val="a0"/>
+    <w:link w:val="ad"/>
     <w:uiPriority w:val="30"/>
     <w:rsid w:val="00972E13"/>
     <w:rPr>
@@ -5710,7 +5656,7 @@
       <w:iCs/>
     </w:rPr>
   </w:style>
-  <w:style w:type="character" w:styleId="SubtleEmphasis">
+  <w:style w:type="character" w:styleId="af">
     <w:name w:val="Subtle Emphasis"/>
     <w:uiPriority w:val="19"/>
     <w:qFormat/>
@@ -5720,7 +5666,7 @@
       <w:iCs/>
     </w:rPr>
   </w:style>
-  <w:style w:type="character" w:styleId="IntenseEmphasis">
+  <w:style w:type="character" w:styleId="af0">
     <w:name w:val="Intense Emphasis"/>
     <w:uiPriority w:val="21"/>
     <w:qFormat/>
@@ -5730,7 +5676,7 @@
       <w:bCs/>
     </w:rPr>
   </w:style>
-  <w:style w:type="character" w:styleId="SubtleReference">
+  <w:style w:type="character" w:styleId="af1">
     <w:name w:val="Subtle Reference"/>
     <w:uiPriority w:val="31"/>
     <w:qFormat/>
@@ -5739,7 +5685,7 @@
       <w:smallCaps/>
     </w:rPr>
   </w:style>
-  <w:style w:type="character" w:styleId="IntenseReference">
+  <w:style w:type="character" w:styleId="af2">
     <w:name w:val="Intense Reference"/>
     <w:uiPriority w:val="32"/>
     <w:qFormat/>
@@ -5750,7 +5696,7 @@
       <w:u w:val="single"/>
     </w:rPr>
   </w:style>
-  <w:style w:type="character" w:styleId="BookTitle">
+  <w:style w:type="character" w:styleId="af3">
     <w:name w:val="Book Title"/>
     <w:uiPriority w:val="33"/>
     <w:qFormat/>
@@ -5762,10 +5708,10 @@
       <w:spacing w:val="5"/>
     </w:rPr>
   </w:style>
-  <w:style w:type="paragraph" w:styleId="TOCHeading">
+  <w:style w:type="paragraph" w:styleId="af4">
     <w:name w:val="TOC Heading"/>
-    <w:basedOn w:val="Heading1"/>
-    <w:next w:val="Normal"/>
+    <w:basedOn w:val="1"/>
+    <w:next w:val="a"/>
     <w:uiPriority w:val="39"/>
     <w:semiHidden/>
     <w:unhideWhenUsed/>
@@ -5775,10 +5721,10 @@
       <w:outlineLvl w:val="9"/>
     </w:pPr>
   </w:style>
-  <w:style w:type="paragraph" w:styleId="TOC1">
+  <w:style w:type="paragraph" w:styleId="11">
     <w:name w:val="toc 1"/>
-    <w:basedOn w:val="Normal"/>
-    <w:next w:val="Normal"/>
+    <w:basedOn w:val="a"/>
+    <w:next w:val="a"/>
     <w:autoRedefine/>
     <w:uiPriority w:val="39"/>
     <w:unhideWhenUsed/>
@@ -5787,9 +5733,9 @@
       <w:spacing w:after="100"/>
     </w:pPr>
   </w:style>
-  <w:style w:type="character" w:styleId="Hyperlink">
+  <w:style w:type="character" w:styleId="af5">
     <w:name w:val="Hyperlink"/>
-    <w:basedOn w:val="DefaultParagraphFont"/>
+    <w:basedOn w:val="a0"/>
     <w:uiPriority w:val="99"/>
     <w:unhideWhenUsed/>
     <w:rsid w:val="00EF2621"/>
@@ -5798,10 +5744,10 @@
       <w:u w:val="single"/>
     </w:rPr>
   </w:style>
-  <w:style w:type="paragraph" w:styleId="BalloonText">
+  <w:style w:type="paragraph" w:styleId="af6">
     <w:name w:val="Balloon Text"/>
-    <w:basedOn w:val="Normal"/>
-    <w:link w:val="BalloonTextChar"/>
+    <w:basedOn w:val="a"/>
+    <w:link w:val="af7"/>
     <w:uiPriority w:val="99"/>
     <w:semiHidden/>
     <w:unhideWhenUsed/>
@@ -5815,10 +5761,10 @@
       <w:szCs w:val="16"/>
     </w:rPr>
   </w:style>
-  <w:style w:type="character" w:customStyle="1" w:styleId="BalloonTextChar">
-    <w:name w:val="Balloon Text Char"/>
-    <w:basedOn w:val="DefaultParagraphFont"/>
-    <w:link w:val="BalloonText"/>
+  <w:style w:type="character" w:customStyle="1" w:styleId="af7">
+    <w:name w:val="Текст выноски Знак"/>
+    <w:basedOn w:val="a0"/>
+    <w:link w:val="af6"/>
     <w:uiPriority w:val="99"/>
     <w:semiHidden/>
     <w:rsid w:val="00EF2621"/>
@@ -5828,10 +5774,10 @@
       <w:szCs w:val="16"/>
     </w:rPr>
   </w:style>
-  <w:style w:type="paragraph" w:styleId="FootnoteText">
+  <w:style w:type="paragraph" w:styleId="af8">
     <w:name w:val="footnote text"/>
-    <w:basedOn w:val="Normal"/>
-    <w:link w:val="FootnoteTextChar"/>
+    <w:basedOn w:val="a"/>
+    <w:link w:val="af9"/>
     <w:uiPriority w:val="99"/>
     <w:semiHidden/>
     <w:unhideWhenUsed/>
@@ -5844,10 +5790,10 @@
       <w:szCs w:val="20"/>
     </w:rPr>
   </w:style>
-  <w:style w:type="character" w:customStyle="1" w:styleId="FootnoteTextChar">
-    <w:name w:val="Footnote Text Char"/>
-    <w:basedOn w:val="DefaultParagraphFont"/>
-    <w:link w:val="FootnoteText"/>
+  <w:style w:type="character" w:customStyle="1" w:styleId="af9">
+    <w:name w:val="Текст сноски Знак"/>
+    <w:basedOn w:val="a0"/>
+    <w:link w:val="af8"/>
     <w:uiPriority w:val="99"/>
     <w:semiHidden/>
     <w:rsid w:val="00E70DD6"/>
@@ -5856,9 +5802,9 @@
       <w:szCs w:val="20"/>
     </w:rPr>
   </w:style>
-  <w:style w:type="character" w:styleId="FootnoteReference">
+  <w:style w:type="character" w:styleId="afa">
     <w:name w:val="footnote reference"/>
-    <w:basedOn w:val="DefaultParagraphFont"/>
+    <w:basedOn w:val="a0"/>
     <w:uiPriority w:val="99"/>
     <w:semiHidden/>
     <w:unhideWhenUsed/>
@@ -5867,9 +5813,9 @@
       <w:vertAlign w:val="superscript"/>
     </w:rPr>
   </w:style>
-  <w:style w:type="character" w:styleId="CommentReference">
+  <w:style w:type="character" w:styleId="afb">
     <w:name w:val="annotation reference"/>
-    <w:basedOn w:val="DefaultParagraphFont"/>
+    <w:basedOn w:val="a0"/>
     <w:uiPriority w:val="99"/>
     <w:semiHidden/>
     <w:unhideWhenUsed/>
@@ -5879,10 +5825,10 @@
       <w:szCs w:val="16"/>
     </w:rPr>
   </w:style>
-  <w:style w:type="paragraph" w:styleId="CommentText">
+  <w:style w:type="paragraph" w:styleId="afc">
     <w:name w:val="annotation text"/>
-    <w:basedOn w:val="Normal"/>
-    <w:link w:val="CommentTextChar"/>
+    <w:basedOn w:val="a"/>
+    <w:link w:val="afd"/>
     <w:uiPriority w:val="99"/>
     <w:semiHidden/>
     <w:unhideWhenUsed/>
@@ -5895,10 +5841,10 @@
       <w:szCs w:val="20"/>
     </w:rPr>
   </w:style>
-  <w:style w:type="character" w:customStyle="1" w:styleId="CommentTextChar">
-    <w:name w:val="Comment Text Char"/>
-    <w:basedOn w:val="DefaultParagraphFont"/>
-    <w:link w:val="CommentText"/>
+  <w:style w:type="character" w:customStyle="1" w:styleId="afd">
+    <w:name w:val="Текст примечания Знак"/>
+    <w:basedOn w:val="a0"/>
+    <w:link w:val="afc"/>
     <w:uiPriority w:val="99"/>
     <w:semiHidden/>
     <w:rsid w:val="0095661A"/>
@@ -5907,11 +5853,11 @@
       <w:szCs w:val="20"/>
     </w:rPr>
   </w:style>
-  <w:style w:type="paragraph" w:styleId="CommentSubject">
+  <w:style w:type="paragraph" w:styleId="afe">
     <w:name w:val="annotation subject"/>
-    <w:basedOn w:val="CommentText"/>
-    <w:next w:val="CommentText"/>
-    <w:link w:val="CommentSubjectChar"/>
+    <w:basedOn w:val="afc"/>
+    <w:next w:val="afc"/>
+    <w:link w:val="aff"/>
     <w:uiPriority w:val="99"/>
     <w:semiHidden/>
     <w:unhideWhenUsed/>
@@ -5921,10 +5867,10 @@
       <w:bCs/>
     </w:rPr>
   </w:style>
-  <w:style w:type="character" w:customStyle="1" w:styleId="CommentSubjectChar">
-    <w:name w:val="Comment Subject Char"/>
-    <w:basedOn w:val="CommentTextChar"/>
-    <w:link w:val="CommentSubject"/>
+  <w:style w:type="character" w:customStyle="1" w:styleId="aff">
+    <w:name w:val="Тема примечания Знак"/>
+    <w:basedOn w:val="afd"/>
+    <w:link w:val="afe"/>
     <w:uiPriority w:val="99"/>
     <w:semiHidden/>
     <w:rsid w:val="0095661A"/>
@@ -5935,10 +5881,10 @@
       <w:szCs w:val="20"/>
     </w:rPr>
   </w:style>
-  <w:style w:type="paragraph" w:styleId="TOC2">
+  <w:style w:type="paragraph" w:styleId="23">
     <w:name w:val="toc 2"/>
-    <w:basedOn w:val="Normal"/>
-    <w:next w:val="Normal"/>
+    <w:basedOn w:val="a"/>
+    <w:next w:val="a"/>
     <w:autoRedefine/>
     <w:uiPriority w:val="39"/>
     <w:unhideWhenUsed/>
@@ -5948,10 +5894,10 @@
       <w:ind w:left="220"/>
     </w:pPr>
   </w:style>
-  <w:style w:type="paragraph" w:styleId="TOC3">
+  <w:style w:type="paragraph" w:styleId="31">
     <w:name w:val="toc 3"/>
-    <w:basedOn w:val="Normal"/>
-    <w:next w:val="Normal"/>
+    <w:basedOn w:val="a"/>
+    <w:next w:val="a"/>
     <w:autoRedefine/>
     <w:uiPriority w:val="39"/>
     <w:unhideWhenUsed/>
@@ -5961,9 +5907,9 @@
       <w:ind w:left="440"/>
     </w:pPr>
   </w:style>
-  <w:style w:type="character" w:styleId="FollowedHyperlink">
+  <w:style w:type="character" w:styleId="aff0">
     <w:name w:val="FollowedHyperlink"/>
-    <w:basedOn w:val="DefaultParagraphFont"/>
+    <w:basedOn w:val="a0"/>
     <w:uiPriority w:val="99"/>
     <w:semiHidden/>
     <w:unhideWhenUsed/>
@@ -5973,9 +5919,9 @@
       <w:u w:val="single"/>
     </w:rPr>
   </w:style>
-  <w:style w:type="character" w:styleId="PlaceholderText">
+  <w:style w:type="character" w:styleId="aff1">
     <w:name w:val="Placeholder Text"/>
-    <w:basedOn w:val="DefaultParagraphFont"/>
+    <w:basedOn w:val="a0"/>
     <w:uiPriority w:val="99"/>
     <w:semiHidden/>
     <w:rsid w:val="00090173"/>
@@ -5983,9 +5929,9 @@
       <w:color w:val="808080"/>
     </w:rPr>
   </w:style>
-  <w:style w:type="table" w:styleId="TableGrid">
+  <w:style w:type="table" w:styleId="aff2">
     <w:name w:val="Table Grid"/>
-    <w:basedOn w:val="TableNormal"/>
+    <w:basedOn w:val="a1"/>
     <w:uiPriority w:val="59"/>
     <w:rsid w:val="00573817"/>
     <w:pPr>
@@ -6002,9 +5948,9 @@
       </w:tblBorders>
     </w:tblPr>
   </w:style>
-  <w:style w:type="table" w:customStyle="1" w:styleId="1">
+  <w:style w:type="table" w:customStyle="1" w:styleId="12">
     <w:name w:val="Светлая сетка1"/>
-    <w:basedOn w:val="TableNormal"/>
+    <w:basedOn w:val="a1"/>
     <w:uiPriority w:val="62"/>
     <w:rsid w:val="00573817"/>
     <w:pPr>
@@ -6125,10 +6071,10 @@
       </w:tcPr>
     </w:tblStylePr>
   </w:style>
-  <w:style w:type="paragraph" w:styleId="DocumentMap">
+  <w:style w:type="paragraph" w:styleId="aff3">
     <w:name w:val="Document Map"/>
-    <w:basedOn w:val="Normal"/>
-    <w:link w:val="DocumentMapChar"/>
+    <w:basedOn w:val="a"/>
+    <w:link w:val="aff4"/>
     <w:uiPriority w:val="99"/>
     <w:semiHidden/>
     <w:unhideWhenUsed/>
@@ -6142,10 +6088,10 @@
       <w:szCs w:val="16"/>
     </w:rPr>
   </w:style>
-  <w:style w:type="character" w:customStyle="1" w:styleId="DocumentMapChar">
-    <w:name w:val="Document Map Char"/>
-    <w:basedOn w:val="DefaultParagraphFont"/>
-    <w:link w:val="DocumentMap"/>
+  <w:style w:type="character" w:customStyle="1" w:styleId="aff4">
+    <w:name w:val="Схема документа Знак"/>
+    <w:basedOn w:val="a0"/>
+    <w:link w:val="aff3"/>
     <w:uiPriority w:val="99"/>
     <w:semiHidden/>
     <w:rsid w:val="005442BE"/>
@@ -6155,10 +6101,10 @@
       <w:szCs w:val="16"/>
     </w:rPr>
   </w:style>
-  <w:style w:type="paragraph" w:styleId="TOC4">
+  <w:style w:type="paragraph" w:styleId="41">
     <w:name w:val="toc 4"/>
-    <w:basedOn w:val="Normal"/>
-    <w:next w:val="Normal"/>
+    <w:basedOn w:val="a"/>
+    <w:next w:val="a"/>
     <w:autoRedefine/>
     <w:uiPriority w:val="39"/>
     <w:unhideWhenUsed/>
@@ -6168,10 +6114,10 @@
       <w:ind w:left="660"/>
     </w:pPr>
   </w:style>
-  <w:style w:type="paragraph" w:styleId="TOC5">
+  <w:style w:type="paragraph" w:styleId="51">
     <w:name w:val="toc 5"/>
-    <w:basedOn w:val="Normal"/>
-    <w:next w:val="Normal"/>
+    <w:basedOn w:val="a"/>
+    <w:next w:val="a"/>
     <w:autoRedefine/>
     <w:uiPriority w:val="39"/>
     <w:unhideWhenUsed/>
@@ -6181,10 +6127,10 @@
       <w:ind w:left="880"/>
     </w:pPr>
   </w:style>
-  <w:style w:type="paragraph" w:styleId="TOC6">
+  <w:style w:type="paragraph" w:styleId="61">
     <w:name w:val="toc 6"/>
-    <w:basedOn w:val="Normal"/>
-    <w:next w:val="Normal"/>
+    <w:basedOn w:val="a"/>
+    <w:next w:val="a"/>
     <w:autoRedefine/>
     <w:uiPriority w:val="39"/>
     <w:unhideWhenUsed/>

--- a/tasks/04/lab04.docx
+++ b/tasks/04/lab04.docx
@@ -1,6 +1,6 @@
 
 <file path=word/document.xml><?xml version="1.0" encoding="utf-8"?>
-<w:document xmlns:wpc="http://schemas.microsoft.com/office/word/2010/wordprocessingCanvas" xmlns:cx="http://schemas.microsoft.com/office/drawing/2014/chartex" xmlns:cx1="http://schemas.microsoft.com/office/drawing/2015/9/8/chartex" xmlns:cx2="http://schemas.microsoft.com/office/drawing/2015/10/21/chartex" xmlns:cx3="http://schemas.microsoft.com/office/drawing/2016/5/9/chartex" xmlns:cx4="http://schemas.microsoft.com/office/drawing/2016/5/10/chartex" xmlns:cx5="http://schemas.microsoft.com/office/drawing/2016/5/11/chartex" xmlns:cx6="http://schemas.microsoft.com/office/drawing/2016/5/12/chartex" xmlns:cx7="http://schemas.microsoft.com/office/drawing/2016/5/13/chartex" xmlns:cx8="http://schemas.microsoft.com/office/drawing/2016/5/14/chartex" xmlns:mc="http://schemas.openxmlformats.org/markup-compatibility/2006" xmlns:aink="http://schemas.microsoft.com/office/drawing/2016/ink" xmlns:am3d="http://schemas.microsoft.com/office/drawing/2017/model3d" xmlns:o="urn:schemas-microsoft-com:office:office" xmlns:r="http://schemas.openxmlformats.org/officeDocument/2006/relationships" xmlns:m="http://schemas.openxmlformats.org/officeDocument/2006/math" xmlns:v="urn:schemas-microsoft-com:vml" xmlns:wp14="http://schemas.microsoft.com/office/word/2010/wordprocessingDrawing" xmlns:wp="http://schemas.openxmlformats.org/drawingml/2006/wordprocessingDrawing" xmlns:w10="urn:schemas-microsoft-com:office:word" xmlns:w="http://schemas.openxmlformats.org/wordprocessingml/2006/main" xmlns:w14="http://schemas.microsoft.com/office/word/2010/wordml" xmlns:w15="http://schemas.microsoft.com/office/word/2012/wordml" xmlns:w16cex="http://schemas.microsoft.com/office/word/2018/wordml/cex" xmlns:w16cid="http://schemas.microsoft.com/office/word/2016/wordml/cid" xmlns:w16="http://schemas.microsoft.com/office/word/2018/wordml" xmlns:w16sdtdh="http://schemas.microsoft.com/office/word/2020/wordml/sdtdatahash" xmlns:w16se="http://schemas.microsoft.com/office/word/2015/wordml/symex" xmlns:wpg="http://schemas.microsoft.com/office/word/2010/wordprocessingGroup" xmlns:wpi="http://schemas.microsoft.com/office/word/2010/wordprocessingInk" xmlns:wne="http://schemas.microsoft.com/office/word/2006/wordml" xmlns:wps="http://schemas.microsoft.com/office/word/2010/wordprocessingShape" mc:Ignorable="w14 w15 w16se w16cid w16 w16cex w16sdtdh wp14">
+<w:document xmlns:wpc="http://schemas.microsoft.com/office/word/2010/wordprocessingCanvas" xmlns:cx="http://schemas.microsoft.com/office/drawing/2014/chartex" xmlns:cx1="http://schemas.microsoft.com/office/drawing/2015/9/8/chartex" xmlns:cx2="http://schemas.microsoft.com/office/drawing/2015/10/21/chartex" xmlns:cx3="http://schemas.microsoft.com/office/drawing/2016/5/9/chartex" xmlns:cx4="http://schemas.microsoft.com/office/drawing/2016/5/10/chartex" xmlns:cx5="http://schemas.microsoft.com/office/drawing/2016/5/11/chartex" xmlns:cx6="http://schemas.microsoft.com/office/drawing/2016/5/12/chartex" xmlns:cx7="http://schemas.microsoft.com/office/drawing/2016/5/13/chartex" xmlns:cx8="http://schemas.microsoft.com/office/drawing/2016/5/14/chartex" xmlns:mc="http://schemas.openxmlformats.org/markup-compatibility/2006" xmlns:aink="http://schemas.microsoft.com/office/drawing/2016/ink" xmlns:am3d="http://schemas.microsoft.com/office/drawing/2017/model3d" xmlns:o="urn:schemas-microsoft-com:office:office" xmlns:oel="http://schemas.microsoft.com/office/2019/extlst" xmlns:r="http://schemas.openxmlformats.org/officeDocument/2006/relationships" xmlns:m="http://schemas.openxmlformats.org/officeDocument/2006/math" xmlns:v="urn:schemas-microsoft-com:vml" xmlns:wp14="http://schemas.microsoft.com/office/word/2010/wordprocessingDrawing" xmlns:wp="http://schemas.openxmlformats.org/drawingml/2006/wordprocessingDrawing" xmlns:w10="urn:schemas-microsoft-com:office:word" xmlns:w="http://schemas.openxmlformats.org/wordprocessingml/2006/main" xmlns:w14="http://schemas.microsoft.com/office/word/2010/wordml" xmlns:w15="http://schemas.microsoft.com/office/word/2012/wordml" xmlns:w16cex="http://schemas.microsoft.com/office/word/2018/wordml/cex" xmlns:w16cid="http://schemas.microsoft.com/office/word/2016/wordml/cid" xmlns:w16="http://schemas.microsoft.com/office/word/2018/wordml" xmlns:w16du="http://schemas.microsoft.com/office/word/2023/wordml/word16du" xmlns:w16sdtdh="http://schemas.microsoft.com/office/word/2020/wordml/sdtdatahash" xmlns:w16se="http://schemas.microsoft.com/office/word/2015/wordml/symex" xmlns:wpg="http://schemas.microsoft.com/office/word/2010/wordprocessingGroup" xmlns:wpi="http://schemas.microsoft.com/office/word/2010/wordprocessingInk" xmlns:wne="http://schemas.microsoft.com/office/word/2006/wordml" xmlns:wps="http://schemas.microsoft.com/office/word/2010/wordprocessingShape" mc:Ignorable="w14 w15 w16se w16cid w16 w16cex w16sdtdh wp14">
   <w:body>
     <w:p>
       <w:pPr>
@@ -724,7 +724,11 @@
       </w:pPr>
       <w:bookmarkStart w:id="4" w:name="_Toc510591875"/>
       <w:r>
-        <w:t>Вариант 1</w:t>
+        <w:t xml:space="preserve">Вариант </w:t>
+      </w:r>
+      <w:proofErr w:type="gramStart"/>
+      <w:r>
+        <w:t>1</w:t>
       </w:r>
       <w:r>
         <w:t xml:space="preserve"> – 1</w:t>
@@ -733,7 +737,11 @@
         <w:t>2</w:t>
       </w:r>
       <w:r>
-        <w:t>0 баллов</w:t>
+        <w:t>0</w:t>
+      </w:r>
+      <w:proofErr w:type="gramEnd"/>
+      <w:r>
+        <w:t xml:space="preserve"> баллов</w:t>
       </w:r>
       <w:bookmarkEnd w:id="4"/>
     </w:p>
@@ -818,7 +826,15 @@
         <w:t xml:space="preserve"> </w:t>
       </w:r>
       <w:r>
-        <w:t>некоторым объемом, однородной плотностью и массой. Исключение составляет класс CCompound, моделирующий составное тело, состоящее из нескольких непересекающихся объемных тел, плотность которого не является однородной. Средняя плотность составного тела может быть вычислена как отношение массы составляющих его тел к их суммарному объему.</w:t>
+        <w:t xml:space="preserve">некоторым объемом, однородной плотностью и массой. Исключение составляет класс </w:t>
+      </w:r>
+      <w:proofErr w:type="spellStart"/>
+      <w:r>
+        <w:t>CCompound</w:t>
+      </w:r>
+      <w:proofErr w:type="spellEnd"/>
+      <w:r>
+        <w:t>, моделирующий составное тело, состоящее из нескольких непересекающихся объемных тел, плотность которого не является однородной. Средняя плотность составного тела может быть вычислена как отношение массы составляющих его тел к их суммарному объему.</w:t>
       </w:r>
     </w:p>
     <w:p>
@@ -855,7 +871,13 @@
         <w:t>авного тела необходимо обрабатывать</w:t>
       </w:r>
       <w:r>
-        <w:t xml:space="preserve"> ситуацию с возможным зацикливанием, т.е. </w:t>
+        <w:t xml:space="preserve"> ситуацию с возможным зацикливанием, т.</w:t>
+      </w:r>
+      <w:r>
+        <w:t xml:space="preserve"> </w:t>
+      </w:r>
+      <w:r>
+        <w:t xml:space="preserve">е. </w:t>
       </w:r>
       <w:r>
         <w:t>прямым или опосредованным добавлением составного объекта внутрь себя самого.</w:t>
@@ -894,6 +916,14 @@
         <w:t xml:space="preserve"> </w:t>
       </w:r>
       <w:r>
+        <w:t>Для простых тел пользователь вводит геометрические размеры фигуры и её плотность. Объем и массу тела программа должна вычислять самостоятельно. Для составных тел пользователь должен параметры вводимых тел внутри составного. Предусмотреть возможность произвольной глубины составных тел друг в друга.</w:t>
+      </w:r>
+    </w:p>
+    <w:p>
+      <w:pPr>
+        <w:jc w:val="both"/>
+      </w:pPr>
+      <w:r>
         <w:t>В</w:t>
       </w:r>
       <w:r>
@@ -909,7 +939,13 @@
         <w:t xml:space="preserve">, а также </w:t>
       </w:r>
       <w:r>
-        <w:t xml:space="preserve">функция, позволяющая найти тело </w:t>
+        <w:t>функция, позволяющая найти тело</w:t>
+      </w:r>
+      <w:r>
+        <w:t>,</w:t>
+      </w:r>
+      <w:r>
+        <w:t xml:space="preserve"> </w:t>
       </w:r>
       <w:r>
         <w:t xml:space="preserve">которое будет </w:t>
@@ -940,6 +976,9 @@
       </w:r>
       <w:r>
         <w:t>).</w:t>
+      </w:r>
+      <w:r>
+        <w:t xml:space="preserve"> Предполагается, что все тела, в том числе и всплывающие в воде, можно полностью погрузить в воду, чтобы узнать их вес в воде.</w:t>
       </w:r>
     </w:p>
     <w:p>
@@ -1030,7 +1069,11 @@
       <w:bookmarkStart w:id="5" w:name="_Toc510591876"/>
       <w:r>
         <w:lastRenderedPageBreak/>
-        <w:t>Вариант 2</w:t>
+        <w:t xml:space="preserve">Вариант </w:t>
+      </w:r>
+      <w:proofErr w:type="gramStart"/>
+      <w:r>
+        <w:t>2</w:t>
       </w:r>
       <w:r>
         <w:t xml:space="preserve"> – </w:t>
@@ -1038,6 +1081,7 @@
       <w:r>
         <w:t>100</w:t>
       </w:r>
+      <w:proofErr w:type="gramEnd"/>
       <w:r>
         <w:t xml:space="preserve"> баллов</w:t>
       </w:r>
@@ -1260,14 +1304,21 @@
       <w:r>
         <w:t xml:space="preserve">Данные, специфичные для конкретной фигуры (для этого удобно использовать </w:t>
       </w:r>
+      <w:proofErr w:type="spellStart"/>
+      <w:proofErr w:type="gramStart"/>
       <w:r>
         <w:rPr>
           <w:lang w:val="en-US"/>
         </w:rPr>
         <w:t>ToString</w:t>
       </w:r>
-      <w:r>
-        <w:t>())</w:t>
+      <w:proofErr w:type="spellEnd"/>
+      <w:r>
+        <w:t>(</w:t>
+      </w:r>
+      <w:proofErr w:type="gramEnd"/>
+      <w:r>
+        <w:t>))</w:t>
       </w:r>
       <w:r>
         <w:t xml:space="preserve"> </w:t>
@@ -1341,24 +1392,28 @@
       <w:r>
         <w:t xml:space="preserve"> на холсте, представленном интерфейсом </w:t>
       </w:r>
+      <w:proofErr w:type="spellStart"/>
       <w:r>
         <w:rPr>
           <w:lang w:val="en-US"/>
         </w:rPr>
         <w:t>ICanvas</w:t>
       </w:r>
+      <w:proofErr w:type="spellEnd"/>
       <w:r>
         <w:t>.</w:t>
       </w:r>
       <w:r>
         <w:t xml:space="preserve"> Для этого фигуры должны реализовывать интерфейс </w:t>
       </w:r>
+      <w:proofErr w:type="spellStart"/>
       <w:r>
         <w:rPr>
           <w:lang w:val="en-US"/>
         </w:rPr>
         <w:t>ICanvasDrawable</w:t>
       </w:r>
+      <w:proofErr w:type="spellEnd"/>
       <w:r>
         <w:t>.</w:t>
       </w:r>
@@ -1427,21 +1482,25 @@
       <w:r>
         <w:t xml:space="preserve">Для рисования разработайте класс </w:t>
       </w:r>
+      <w:proofErr w:type="spellStart"/>
       <w:r>
         <w:rPr>
           <w:lang w:val="en-US"/>
         </w:rPr>
         <w:t>CCanvas</w:t>
       </w:r>
+      <w:proofErr w:type="spellEnd"/>
       <w:r>
         <w:t xml:space="preserve">, реализующий интерфейс </w:t>
       </w:r>
+      <w:proofErr w:type="spellStart"/>
       <w:r>
         <w:rPr>
           <w:lang w:val="en-US"/>
         </w:rPr>
         <w:t>ICanvas</w:t>
       </w:r>
+      <w:proofErr w:type="spellEnd"/>
       <w:r>
         <w:t xml:space="preserve"> с некоторого (на Ваш выбор) </w:t>
       </w:r>
@@ -1494,7 +1553,15 @@
         <w:t xml:space="preserve"> </w:t>
       </w:r>
       <w:r>
-        <w:t>и т.п.)</w:t>
+        <w:t xml:space="preserve">и </w:t>
+      </w:r>
+      <w:proofErr w:type="gramStart"/>
+      <w:r>
+        <w:t>т.п.</w:t>
+      </w:r>
+      <w:proofErr w:type="gramEnd"/>
+      <w:r>
+        <w:t>)</w:t>
       </w:r>
       <w:r>
         <w:t>.</w:t>
@@ -1559,12 +1626,14 @@
       <w:r>
         <w:t xml:space="preserve">. Для этого в тестах используйте реализацию интерфейса </w:t>
       </w:r>
+      <w:proofErr w:type="spellStart"/>
       <w:r>
         <w:rPr>
           <w:lang w:val="en-US"/>
         </w:rPr>
         <w:t>ICanvas</w:t>
       </w:r>
+      <w:proofErr w:type="spellEnd"/>
       <w:r>
         <w:t xml:space="preserve">, которая вместо фактического рисования позволила бы запротоколировать рисуемые фигурой примитивы для последующего сравнения в тестах с ожидаемыми значениями. Для облегчения создания такой реализации рекомендуется воспользоваться одним из имеющихся библиотек для создания </w:t>
       </w:r>
@@ -1592,21 +1661,25 @@
       <w:r>
         <w:t xml:space="preserve">является </w:t>
       </w:r>
+      <w:proofErr w:type="spellStart"/>
       <w:r>
         <w:rPr>
           <w:lang w:val="en-US"/>
         </w:rPr>
         <w:t>FakeIt</w:t>
       </w:r>
+      <w:proofErr w:type="spellEnd"/>
       <w:r>
         <w:t xml:space="preserve">, доступный в </w:t>
       </w:r>
+      <w:proofErr w:type="spellStart"/>
       <w:r>
         <w:rPr>
           <w:lang w:val="en-US"/>
         </w:rPr>
         <w:t>github</w:t>
       </w:r>
+      <w:proofErr w:type="spellEnd"/>
       <w:r>
         <w:t>-</w:t>
       </w:r>
@@ -1641,7 +1714,15 @@
         <w:t>stdin</w:t>
       </w:r>
       <w:r>
-        <w:t>, она должна нарисовать закодированное изображение. При этом картинка, полученная при визуализации этого файла должна представлять из себя некоторое законченное произведение, а не быть случайно разбросанными фигурами.</w:t>
+        <w:t xml:space="preserve">, она должна нарисовать закодированное изображение. При этом картинка, полученная при визуализации </w:t>
+      </w:r>
+      <w:proofErr w:type="gramStart"/>
+      <w:r>
+        <w:t>этого файла</w:t>
+      </w:r>
+      <w:proofErr w:type="gramEnd"/>
+      <w:r>
+        <w:t xml:space="preserve"> должна представлять из себя некоторое законченное произведение, а не быть случайно разбросанными фигурами.</w:t>
       </w:r>
       <w:r>
         <w:t xml:space="preserve"> Например, вроде такого:</w:t>
@@ -1711,7 +1792,7 @@
 </file>
 
 <file path=word/endnotes.xml><?xml version="1.0" encoding="utf-8"?>
-<w:endnotes xmlns:wpc="http://schemas.microsoft.com/office/word/2010/wordprocessingCanvas" xmlns:cx="http://schemas.microsoft.com/office/drawing/2014/chartex" xmlns:cx1="http://schemas.microsoft.com/office/drawing/2015/9/8/chartex" xmlns:cx2="http://schemas.microsoft.com/office/drawing/2015/10/21/chartex" xmlns:cx3="http://schemas.microsoft.com/office/drawing/2016/5/9/chartex" xmlns:cx4="http://schemas.microsoft.com/office/drawing/2016/5/10/chartex" xmlns:cx5="http://schemas.microsoft.com/office/drawing/2016/5/11/chartex" xmlns:cx6="http://schemas.microsoft.com/office/drawing/2016/5/12/chartex" xmlns:cx7="http://schemas.microsoft.com/office/drawing/2016/5/13/chartex" xmlns:cx8="http://schemas.microsoft.com/office/drawing/2016/5/14/chartex" xmlns:mc="http://schemas.openxmlformats.org/markup-compatibility/2006" xmlns:aink="http://schemas.microsoft.com/office/drawing/2016/ink" xmlns:am3d="http://schemas.microsoft.com/office/drawing/2017/model3d" xmlns:o="urn:schemas-microsoft-com:office:office" xmlns:r="http://schemas.openxmlformats.org/officeDocument/2006/relationships" xmlns:m="http://schemas.openxmlformats.org/officeDocument/2006/math" xmlns:v="urn:schemas-microsoft-com:vml" xmlns:wp14="http://schemas.microsoft.com/office/word/2010/wordprocessingDrawing" xmlns:wp="http://schemas.openxmlformats.org/drawingml/2006/wordprocessingDrawing" xmlns:w10="urn:schemas-microsoft-com:office:word" xmlns:w="http://schemas.openxmlformats.org/wordprocessingml/2006/main" xmlns:w14="http://schemas.microsoft.com/office/word/2010/wordml" xmlns:w15="http://schemas.microsoft.com/office/word/2012/wordml" xmlns:w16cex="http://schemas.microsoft.com/office/word/2018/wordml/cex" xmlns:w16cid="http://schemas.microsoft.com/office/word/2016/wordml/cid" xmlns:w16="http://schemas.microsoft.com/office/word/2018/wordml" xmlns:w16sdtdh="http://schemas.microsoft.com/office/word/2020/wordml/sdtdatahash" xmlns:w16se="http://schemas.microsoft.com/office/word/2015/wordml/symex" xmlns:wpg="http://schemas.microsoft.com/office/word/2010/wordprocessingGroup" xmlns:wpi="http://schemas.microsoft.com/office/word/2010/wordprocessingInk" xmlns:wne="http://schemas.microsoft.com/office/word/2006/wordml" xmlns:wps="http://schemas.microsoft.com/office/word/2010/wordprocessingShape" mc:Ignorable="w14 w15 w16se w16cid w16 w16cex w16sdtdh wp14">
+<w:endnotes xmlns:wpc="http://schemas.microsoft.com/office/word/2010/wordprocessingCanvas" xmlns:cx="http://schemas.microsoft.com/office/drawing/2014/chartex" xmlns:cx1="http://schemas.microsoft.com/office/drawing/2015/9/8/chartex" xmlns:cx2="http://schemas.microsoft.com/office/drawing/2015/10/21/chartex" xmlns:cx3="http://schemas.microsoft.com/office/drawing/2016/5/9/chartex" xmlns:cx4="http://schemas.microsoft.com/office/drawing/2016/5/10/chartex" xmlns:cx5="http://schemas.microsoft.com/office/drawing/2016/5/11/chartex" xmlns:cx6="http://schemas.microsoft.com/office/drawing/2016/5/12/chartex" xmlns:cx7="http://schemas.microsoft.com/office/drawing/2016/5/13/chartex" xmlns:cx8="http://schemas.microsoft.com/office/drawing/2016/5/14/chartex" xmlns:mc="http://schemas.openxmlformats.org/markup-compatibility/2006" xmlns:aink="http://schemas.microsoft.com/office/drawing/2016/ink" xmlns:am3d="http://schemas.microsoft.com/office/drawing/2017/model3d" xmlns:o="urn:schemas-microsoft-com:office:office" xmlns:oel="http://schemas.microsoft.com/office/2019/extlst" xmlns:r="http://schemas.openxmlformats.org/officeDocument/2006/relationships" xmlns:m="http://schemas.openxmlformats.org/officeDocument/2006/math" xmlns:v="urn:schemas-microsoft-com:vml" xmlns:wp14="http://schemas.microsoft.com/office/word/2010/wordprocessingDrawing" xmlns:wp="http://schemas.openxmlformats.org/drawingml/2006/wordprocessingDrawing" xmlns:w10="urn:schemas-microsoft-com:office:word" xmlns:w="http://schemas.openxmlformats.org/wordprocessingml/2006/main" xmlns:w14="http://schemas.microsoft.com/office/word/2010/wordml" xmlns:w15="http://schemas.microsoft.com/office/word/2012/wordml" xmlns:w16cex="http://schemas.microsoft.com/office/word/2018/wordml/cex" xmlns:w16cid="http://schemas.microsoft.com/office/word/2016/wordml/cid" xmlns:w16="http://schemas.microsoft.com/office/word/2018/wordml" xmlns:w16du="http://schemas.microsoft.com/office/word/2023/wordml/word16du" xmlns:w16sdtdh="http://schemas.microsoft.com/office/word/2020/wordml/sdtdatahash" xmlns:w16se="http://schemas.microsoft.com/office/word/2015/wordml/symex" xmlns:wpg="http://schemas.microsoft.com/office/word/2010/wordprocessingGroup" xmlns:wpi="http://schemas.microsoft.com/office/word/2010/wordprocessingInk" xmlns:wne="http://schemas.microsoft.com/office/word/2006/wordml" xmlns:wps="http://schemas.microsoft.com/office/word/2010/wordprocessingShape" mc:Ignorable="w14 w15 w16se w16cid w16 w16cex w16sdtdh wp14">
   <w:endnote w:type="separator" w:id="-1">
     <w:p>
       <w:pPr>
@@ -1736,7 +1817,7 @@
 </file>
 
 <file path=word/footnotes.xml><?xml version="1.0" encoding="utf-8"?>
-<w:footnotes xmlns:wpc="http://schemas.microsoft.com/office/word/2010/wordprocessingCanvas" xmlns:cx="http://schemas.microsoft.com/office/drawing/2014/chartex" xmlns:cx1="http://schemas.microsoft.com/office/drawing/2015/9/8/chartex" xmlns:cx2="http://schemas.microsoft.com/office/drawing/2015/10/21/chartex" xmlns:cx3="http://schemas.microsoft.com/office/drawing/2016/5/9/chartex" xmlns:cx4="http://schemas.microsoft.com/office/drawing/2016/5/10/chartex" xmlns:cx5="http://schemas.microsoft.com/office/drawing/2016/5/11/chartex" xmlns:cx6="http://schemas.microsoft.com/office/drawing/2016/5/12/chartex" xmlns:cx7="http://schemas.microsoft.com/office/drawing/2016/5/13/chartex" xmlns:cx8="http://schemas.microsoft.com/office/drawing/2016/5/14/chartex" xmlns:mc="http://schemas.openxmlformats.org/markup-compatibility/2006" xmlns:aink="http://schemas.microsoft.com/office/drawing/2016/ink" xmlns:am3d="http://schemas.microsoft.com/office/drawing/2017/model3d" xmlns:o="urn:schemas-microsoft-com:office:office" xmlns:r="http://schemas.openxmlformats.org/officeDocument/2006/relationships" xmlns:m="http://schemas.openxmlformats.org/officeDocument/2006/math" xmlns:v="urn:schemas-microsoft-com:vml" xmlns:wp14="http://schemas.microsoft.com/office/word/2010/wordprocessingDrawing" xmlns:wp="http://schemas.openxmlformats.org/drawingml/2006/wordprocessingDrawing" xmlns:w10="urn:schemas-microsoft-com:office:word" xmlns:w="http://schemas.openxmlformats.org/wordprocessingml/2006/main" xmlns:w14="http://schemas.microsoft.com/office/word/2010/wordml" xmlns:w15="http://schemas.microsoft.com/office/word/2012/wordml" xmlns:w16cex="http://schemas.microsoft.com/office/word/2018/wordml/cex" xmlns:w16cid="http://schemas.microsoft.com/office/word/2016/wordml/cid" xmlns:w16="http://schemas.microsoft.com/office/word/2018/wordml" xmlns:w16sdtdh="http://schemas.microsoft.com/office/word/2020/wordml/sdtdatahash" xmlns:w16se="http://schemas.microsoft.com/office/word/2015/wordml/symex" xmlns:wpg="http://schemas.microsoft.com/office/word/2010/wordprocessingGroup" xmlns:wpi="http://schemas.microsoft.com/office/word/2010/wordprocessingInk" xmlns:wne="http://schemas.microsoft.com/office/word/2006/wordml" xmlns:wps="http://schemas.microsoft.com/office/word/2010/wordprocessingShape" mc:Ignorable="w14 w15 w16se w16cid w16 w16cex w16sdtdh wp14">
+<w:footnotes xmlns:wpc="http://schemas.microsoft.com/office/word/2010/wordprocessingCanvas" xmlns:cx="http://schemas.microsoft.com/office/drawing/2014/chartex" xmlns:cx1="http://schemas.microsoft.com/office/drawing/2015/9/8/chartex" xmlns:cx2="http://schemas.microsoft.com/office/drawing/2015/10/21/chartex" xmlns:cx3="http://schemas.microsoft.com/office/drawing/2016/5/9/chartex" xmlns:cx4="http://schemas.microsoft.com/office/drawing/2016/5/10/chartex" xmlns:cx5="http://schemas.microsoft.com/office/drawing/2016/5/11/chartex" xmlns:cx6="http://schemas.microsoft.com/office/drawing/2016/5/12/chartex" xmlns:cx7="http://schemas.microsoft.com/office/drawing/2016/5/13/chartex" xmlns:cx8="http://schemas.microsoft.com/office/drawing/2016/5/14/chartex" xmlns:mc="http://schemas.openxmlformats.org/markup-compatibility/2006" xmlns:aink="http://schemas.microsoft.com/office/drawing/2016/ink" xmlns:am3d="http://schemas.microsoft.com/office/drawing/2017/model3d" xmlns:o="urn:schemas-microsoft-com:office:office" xmlns:oel="http://schemas.microsoft.com/office/2019/extlst" xmlns:r="http://schemas.openxmlformats.org/officeDocument/2006/relationships" xmlns:m="http://schemas.openxmlformats.org/officeDocument/2006/math" xmlns:v="urn:schemas-microsoft-com:vml" xmlns:wp14="http://schemas.microsoft.com/office/word/2010/wordprocessingDrawing" xmlns:wp="http://schemas.openxmlformats.org/drawingml/2006/wordprocessingDrawing" xmlns:w10="urn:schemas-microsoft-com:office:word" xmlns:w="http://schemas.openxmlformats.org/wordprocessingml/2006/main" xmlns:w14="http://schemas.microsoft.com/office/word/2010/wordml" xmlns:w15="http://schemas.microsoft.com/office/word/2012/wordml" xmlns:w16cex="http://schemas.microsoft.com/office/word/2018/wordml/cex" xmlns:w16cid="http://schemas.microsoft.com/office/word/2016/wordml/cid" xmlns:w16="http://schemas.microsoft.com/office/word/2018/wordml" xmlns:w16du="http://schemas.microsoft.com/office/word/2023/wordml/word16du" xmlns:w16sdtdh="http://schemas.microsoft.com/office/word/2020/wordml/sdtdatahash" xmlns:w16se="http://schemas.microsoft.com/office/word/2015/wordml/symex" xmlns:wpg="http://schemas.microsoft.com/office/word/2010/wordprocessingGroup" xmlns:wpi="http://schemas.microsoft.com/office/word/2010/wordprocessingInk" xmlns:wne="http://schemas.microsoft.com/office/word/2006/wordml" xmlns:wps="http://schemas.microsoft.com/office/word/2010/wordprocessingShape" mc:Ignorable="w14 w15 w16se w16cid w16 w16cex w16sdtdh wp14">
   <w:footnote w:type="separator" w:id="-1">
     <w:p>
       <w:pPr>
@@ -1777,12 +1858,14 @@
       <w:r>
         <w:t xml:space="preserve">например, </w:t>
       </w:r>
+      <w:proofErr w:type="spellStart"/>
       <w:r>
         <w:rPr>
           <w:lang w:val="en-US"/>
         </w:rPr>
         <w:t>CSolidBody</w:t>
       </w:r>
+      <w:proofErr w:type="spellEnd"/>
       <w:r>
         <w:t>)</w:t>
       </w:r>
@@ -1820,15 +1903,18 @@
       <w:r>
         <w:t xml:space="preserve">должен хранить указатели на </w:t>
       </w:r>
+      <w:proofErr w:type="spellStart"/>
       <w:r>
         <w:rPr>
           <w:lang w:val="en-US"/>
         </w:rPr>
         <w:t>CBody</w:t>
       </w:r>
+      <w:proofErr w:type="spellEnd"/>
       <w:r>
         <w:t xml:space="preserve">. Лучше всего воспользоваться умными указателями типа </w:t>
       </w:r>
+      <w:proofErr w:type="gramStart"/>
       <w:r>
         <w:rPr>
           <w:lang w:val="en-US"/>
@@ -1838,6 +1924,7 @@
       <w:r>
         <w:t>::</w:t>
       </w:r>
+      <w:proofErr w:type="gramEnd"/>
       <w:r>
         <w:rPr>
           <w:lang w:val="en-US"/>
@@ -1847,12 +1934,14 @@
       <w:r>
         <w:t>_</w:t>
       </w:r>
+      <w:proofErr w:type="spellStart"/>
       <w:r>
         <w:rPr>
           <w:lang w:val="en-US"/>
         </w:rPr>
         <w:t>ptr</w:t>
       </w:r>
+      <w:proofErr w:type="spellEnd"/>
       <w:r>
         <w:t xml:space="preserve"> (</w:t>
       </w:r>
@@ -1874,12 +1963,14 @@
       <w:r>
         <w:t>_</w:t>
       </w:r>
+      <w:proofErr w:type="spellStart"/>
       <w:r>
         <w:rPr>
           <w:lang w:val="en-US"/>
         </w:rPr>
         <w:t>ptr</w:t>
       </w:r>
+      <w:proofErr w:type="spellEnd"/>
       <w:r>
         <w:t xml:space="preserve"> </w:t>
       </w:r>
@@ -1895,12 +1986,14 @@
       <w:r>
         <w:t>_</w:t>
       </w:r>
+      <w:proofErr w:type="spellStart"/>
       <w:r>
         <w:rPr>
           <w:lang w:val="en-US"/>
         </w:rPr>
         <w:t>ptr</w:t>
       </w:r>
+      <w:proofErr w:type="spellEnd"/>
       <w:r>
         <w:t xml:space="preserve"> </w:t>
       </w:r>
@@ -1916,12 +2009,14 @@
       <w:r>
         <w:t>::</w:t>
       </w:r>
+      <w:proofErr w:type="spellStart"/>
       <w:r>
         <w:rPr>
           <w:lang w:val="en-US"/>
         </w:rPr>
         <w:t>ptr</w:t>
       </w:r>
+      <w:proofErr w:type="spellEnd"/>
       <w:r>
         <w:t>_</w:t>
       </w:r>
@@ -2099,7 +2194,7 @@
 </file>
 
 <file path=word/numbering.xml><?xml version="1.0" encoding="utf-8"?>
-<w:numbering xmlns:wpc="http://schemas.microsoft.com/office/word/2010/wordprocessingCanvas" xmlns:cx="http://schemas.microsoft.com/office/drawing/2014/chartex" xmlns:cx1="http://schemas.microsoft.com/office/drawing/2015/9/8/chartex" xmlns:cx2="http://schemas.microsoft.com/office/drawing/2015/10/21/chartex" xmlns:cx3="http://schemas.microsoft.com/office/drawing/2016/5/9/chartex" xmlns:cx4="http://schemas.microsoft.com/office/drawing/2016/5/10/chartex" xmlns:cx5="http://schemas.microsoft.com/office/drawing/2016/5/11/chartex" xmlns:cx6="http://schemas.microsoft.com/office/drawing/2016/5/12/chartex" xmlns:cx7="http://schemas.microsoft.com/office/drawing/2016/5/13/chartex" xmlns:cx8="http://schemas.microsoft.com/office/drawing/2016/5/14/chartex" xmlns:mc="http://schemas.openxmlformats.org/markup-compatibility/2006" xmlns:aink="http://schemas.microsoft.com/office/drawing/2016/ink" xmlns:am3d="http://schemas.microsoft.com/office/drawing/2017/model3d" xmlns:o="urn:schemas-microsoft-com:office:office" xmlns:r="http://schemas.openxmlformats.org/officeDocument/2006/relationships" xmlns:m="http://schemas.openxmlformats.org/officeDocument/2006/math" xmlns:v="urn:schemas-microsoft-com:vml" xmlns:wp14="http://schemas.microsoft.com/office/word/2010/wordprocessingDrawing" xmlns:wp="http://schemas.openxmlformats.org/drawingml/2006/wordprocessingDrawing" xmlns:w10="urn:schemas-microsoft-com:office:word" xmlns:w="http://schemas.openxmlformats.org/wordprocessingml/2006/main" xmlns:w14="http://schemas.microsoft.com/office/word/2010/wordml" xmlns:w15="http://schemas.microsoft.com/office/word/2012/wordml" xmlns:w16cex="http://schemas.microsoft.com/office/word/2018/wordml/cex" xmlns:w16cid="http://schemas.microsoft.com/office/word/2016/wordml/cid" xmlns:w16="http://schemas.microsoft.com/office/word/2018/wordml" xmlns:w16sdtdh="http://schemas.microsoft.com/office/word/2020/wordml/sdtdatahash" xmlns:w16se="http://schemas.microsoft.com/office/word/2015/wordml/symex" xmlns:wpg="http://schemas.microsoft.com/office/word/2010/wordprocessingGroup" xmlns:wpi="http://schemas.microsoft.com/office/word/2010/wordprocessingInk" xmlns:wne="http://schemas.microsoft.com/office/word/2006/wordml" xmlns:wps="http://schemas.microsoft.com/office/word/2010/wordprocessingShape" mc:Ignorable="w14 w15 w16se w16cid w16 w16cex w16sdtdh wp14">
+<w:numbering xmlns:wpc="http://schemas.microsoft.com/office/word/2010/wordprocessingCanvas" xmlns:cx="http://schemas.microsoft.com/office/drawing/2014/chartex" xmlns:cx1="http://schemas.microsoft.com/office/drawing/2015/9/8/chartex" xmlns:cx2="http://schemas.microsoft.com/office/drawing/2015/10/21/chartex" xmlns:cx3="http://schemas.microsoft.com/office/drawing/2016/5/9/chartex" xmlns:cx4="http://schemas.microsoft.com/office/drawing/2016/5/10/chartex" xmlns:cx5="http://schemas.microsoft.com/office/drawing/2016/5/11/chartex" xmlns:cx6="http://schemas.microsoft.com/office/drawing/2016/5/12/chartex" xmlns:cx7="http://schemas.microsoft.com/office/drawing/2016/5/13/chartex" xmlns:cx8="http://schemas.microsoft.com/office/drawing/2016/5/14/chartex" xmlns:mc="http://schemas.openxmlformats.org/markup-compatibility/2006" xmlns:aink="http://schemas.microsoft.com/office/drawing/2016/ink" xmlns:am3d="http://schemas.microsoft.com/office/drawing/2017/model3d" xmlns:o="urn:schemas-microsoft-com:office:office" xmlns:oel="http://schemas.microsoft.com/office/2019/extlst" xmlns:r="http://schemas.openxmlformats.org/officeDocument/2006/relationships" xmlns:m="http://schemas.openxmlformats.org/officeDocument/2006/math" xmlns:v="urn:schemas-microsoft-com:vml" xmlns:wp14="http://schemas.microsoft.com/office/word/2010/wordprocessingDrawing" xmlns:wp="http://schemas.openxmlformats.org/drawingml/2006/wordprocessingDrawing" xmlns:w10="urn:schemas-microsoft-com:office:word" xmlns:w="http://schemas.openxmlformats.org/wordprocessingml/2006/main" xmlns:w14="http://schemas.microsoft.com/office/word/2010/wordml" xmlns:w15="http://schemas.microsoft.com/office/word/2012/wordml" xmlns:w16cex="http://schemas.microsoft.com/office/word/2018/wordml/cex" xmlns:w16cid="http://schemas.microsoft.com/office/word/2016/wordml/cid" xmlns:w16="http://schemas.microsoft.com/office/word/2018/wordml" xmlns:w16du="http://schemas.microsoft.com/office/word/2023/wordml/word16du" xmlns:w16sdtdh="http://schemas.microsoft.com/office/word/2020/wordml/sdtdatahash" xmlns:w16se="http://schemas.microsoft.com/office/word/2015/wordml/symex" xmlns:wpg="http://schemas.microsoft.com/office/word/2010/wordprocessingGroup" xmlns:wpi="http://schemas.microsoft.com/office/word/2010/wordprocessingInk" xmlns:wne="http://schemas.microsoft.com/office/word/2006/wordml" xmlns:wps="http://schemas.microsoft.com/office/word/2010/wordprocessingShape" mc:Ignorable="w14 w15 w16se w16cid w16 w16cex w16sdtdh wp14">
   <w:abstractNum w:abstractNumId="0" w15:restartNumberingAfterBreak="0">
     <w:nsid w:val="07D5344D"/>
     <w:multiLevelType w:val="hybridMultilevel"/>
@@ -4645,73 +4740,73 @@
       </w:rPr>
     </w:lvl>
   </w:abstractNum>
-  <w:num w:numId="1">
+  <w:num w:numId="1" w16cid:durableId="2073694195">
     <w:abstractNumId w:val="7"/>
   </w:num>
-  <w:num w:numId="2">
+  <w:num w:numId="2" w16cid:durableId="1989087170">
     <w:abstractNumId w:val="0"/>
   </w:num>
-  <w:num w:numId="3">
+  <w:num w:numId="3" w16cid:durableId="433480729">
     <w:abstractNumId w:val="6"/>
   </w:num>
-  <w:num w:numId="4">
+  <w:num w:numId="4" w16cid:durableId="2046059815">
     <w:abstractNumId w:val="8"/>
   </w:num>
-  <w:num w:numId="5">
+  <w:num w:numId="5" w16cid:durableId="230703076">
     <w:abstractNumId w:val="16"/>
   </w:num>
-  <w:num w:numId="6">
+  <w:num w:numId="6" w16cid:durableId="161046110">
     <w:abstractNumId w:val="15"/>
   </w:num>
-  <w:num w:numId="7">
+  <w:num w:numId="7" w16cid:durableId="451872090">
     <w:abstractNumId w:val="13"/>
   </w:num>
-  <w:num w:numId="8">
+  <w:num w:numId="8" w16cid:durableId="1833448620">
     <w:abstractNumId w:val="22"/>
   </w:num>
-  <w:num w:numId="9">
+  <w:num w:numId="9" w16cid:durableId="992560742">
     <w:abstractNumId w:val="9"/>
   </w:num>
-  <w:num w:numId="10">
+  <w:num w:numId="10" w16cid:durableId="905916470">
     <w:abstractNumId w:val="10"/>
   </w:num>
-  <w:num w:numId="11">
+  <w:num w:numId="11" w16cid:durableId="1957058509">
     <w:abstractNumId w:val="11"/>
   </w:num>
-  <w:num w:numId="12">
+  <w:num w:numId="12" w16cid:durableId="1405372805">
     <w:abstractNumId w:val="14"/>
   </w:num>
-  <w:num w:numId="13">
+  <w:num w:numId="13" w16cid:durableId="1708677360">
     <w:abstractNumId w:val="18"/>
   </w:num>
-  <w:num w:numId="14">
+  <w:num w:numId="14" w16cid:durableId="1572157693">
     <w:abstractNumId w:val="2"/>
   </w:num>
-  <w:num w:numId="15">
+  <w:num w:numId="15" w16cid:durableId="250049775">
     <w:abstractNumId w:val="1"/>
   </w:num>
-  <w:num w:numId="16">
+  <w:num w:numId="16" w16cid:durableId="441844632">
     <w:abstractNumId w:val="20"/>
   </w:num>
-  <w:num w:numId="17">
+  <w:num w:numId="17" w16cid:durableId="1646011349">
     <w:abstractNumId w:val="5"/>
   </w:num>
-  <w:num w:numId="18">
+  <w:num w:numId="18" w16cid:durableId="1093866538">
     <w:abstractNumId w:val="21"/>
   </w:num>
-  <w:num w:numId="19">
+  <w:num w:numId="19" w16cid:durableId="1437411353">
     <w:abstractNumId w:val="19"/>
   </w:num>
-  <w:num w:numId="20">
+  <w:num w:numId="20" w16cid:durableId="722602257">
     <w:abstractNumId w:val="3"/>
   </w:num>
-  <w:num w:numId="21">
+  <w:num w:numId="21" w16cid:durableId="870415447">
     <w:abstractNumId w:val="17"/>
   </w:num>
-  <w:num w:numId="22">
+  <w:num w:numId="22" w16cid:durableId="1403479917">
     <w:abstractNumId w:val="4"/>
   </w:num>
-  <w:num w:numId="23">
+  <w:num w:numId="23" w16cid:durableId="949895661">
     <w:abstractNumId w:val="12"/>
   </w:num>
   <w:numIdMacAtCleanup w:val="18"/>
@@ -4841,6 +4936,7 @@
     <w:lsdException w:name="HTML Sample" w:semiHidden="1" w:unhideWhenUsed="1"/>
     <w:lsdException w:name="HTML Typewriter" w:semiHidden="1" w:unhideWhenUsed="1"/>
     <w:lsdException w:name="HTML Variable" w:semiHidden="1" w:unhideWhenUsed="1"/>
+    <w:lsdException w:name="Normal Table" w:semiHidden="1" w:unhideWhenUsed="1"/>
     <w:lsdException w:name="annotation subject" w:semiHidden="1" w:unhideWhenUsed="1"/>
     <w:lsdException w:name="No List" w:semiHidden="1" w:unhideWhenUsed="1"/>
     <w:lsdException w:name="Outline List 1" w:semiHidden="1" w:unhideWhenUsed="1"/>
@@ -4883,8 +4979,11 @@
     <w:lsdException w:name="Table Contemporary" w:semiHidden="1" w:unhideWhenUsed="1"/>
     <w:lsdException w:name="Table Elegant" w:semiHidden="1" w:unhideWhenUsed="1"/>
     <w:lsdException w:name="Table Professional" w:semiHidden="1" w:unhideWhenUsed="1"/>
+    <w:lsdException w:name="Table Subtle 1" w:semiHidden="1" w:unhideWhenUsed="1"/>
     <w:lsdException w:name="Table Subtle 2" w:semiHidden="1" w:unhideWhenUsed="1"/>
     <w:lsdException w:name="Table Web 1" w:semiHidden="1" w:unhideWhenUsed="1"/>
+    <w:lsdException w:name="Table Web 2" w:semiHidden="1" w:unhideWhenUsed="1"/>
+    <w:lsdException w:name="Table Web 3" w:semiHidden="1" w:unhideWhenUsed="1"/>
     <w:lsdException w:name="Balloon Text" w:semiHidden="1" w:unhideWhenUsed="1"/>
     <w:lsdException w:name="Table Grid" w:uiPriority="59"/>
     <w:lsdException w:name="Table Theme" w:semiHidden="1" w:unhideWhenUsed="1"/>
